--- a/628-2.docx
+++ b/628-2.docx
@@ -1,41 +1,75 @@
 
 <file path=word/document.xml><?xml version="1.0" encoding="utf-8"?>
-<w:document xmlns:wpc="http://schemas.microsoft.com/office/word/2010/wordprocessingCanvas" xmlns:mc="http://schemas.openxmlformats.org/markup-compatibility/2006" xmlns:o="urn:schemas-microsoft-com:office:office" xmlns:r="http://schemas.openxmlformats.org/officeDocument/2006/relationships" xmlns:m="http://schemas.openxmlformats.org/officeDocument/2006/math" xmlns:v="urn:schemas-microsoft-com:vml" xmlns:wp14="http://schemas.microsoft.com/office/word/2010/wordprocessingDrawing" xmlns:wp="http://schemas.openxmlformats.org/drawingml/2006/wordprocessingDrawing" xmlns:w10="urn:schemas-microsoft-com:office:word" xmlns:w="http://schemas.openxmlformats.org/wordprocessingml/2006/main" xmlns:w14="http://schemas.microsoft.com/office/word/2010/wordml" xmlns:wpg="http://schemas.microsoft.com/office/word/2010/wordprocessingGroup" xmlns:wpi="http://schemas.microsoft.com/office/word/2010/wordprocessingInk" xmlns:wne="http://schemas.microsoft.com/office/word/2006/wordml" xmlns:wps="http://schemas.microsoft.com/office/word/2010/wordprocessingShape" mc:Ignorable="w14 wp14">
+<w:document xmlns:wpc="http://schemas.microsoft.com/office/word/2010/wordprocessingCanvas" xmlns:cx="http://schemas.microsoft.com/office/drawing/2014/chartex" xmlns:cx1="http://schemas.microsoft.com/office/drawing/2015/9/8/chartex" xmlns:mc="http://schemas.openxmlformats.org/markup-compatibility/2006" xmlns:o="urn:schemas-microsoft-com:office:office" xmlns:r="http://schemas.openxmlformats.org/officeDocument/2006/relationships" xmlns:m="http://schemas.openxmlformats.org/officeDocument/2006/math" xmlns:v="urn:schemas-microsoft-com:vml" xmlns:wp14="http://schemas.microsoft.com/office/word/2010/wordprocessingDrawing" xmlns:wp="http://schemas.openxmlformats.org/drawingml/2006/wordprocessingDrawing" xmlns:w10="urn:schemas-microsoft-com:office:word" xmlns:w="http://schemas.openxmlformats.org/wordprocessingml/2006/main" xmlns:w14="http://schemas.microsoft.com/office/word/2010/wordml" xmlns:w15="http://schemas.microsoft.com/office/word/2012/wordml" xmlns:w16se="http://schemas.microsoft.com/office/word/2015/wordml/symex" xmlns:wpg="http://schemas.microsoft.com/office/word/2010/wordprocessingGroup" xmlns:wpi="http://schemas.microsoft.com/office/word/2010/wordprocessingInk" xmlns:wne="http://schemas.microsoft.com/office/word/2006/wordml" xmlns:wps="http://schemas.microsoft.com/office/word/2010/wordprocessingShape" mc:Ignorable="w14 w15 w16se wp14">
   <w:body>
     <w:p>
       <w:pPr>
-        <w:spacing w:line="360" w:lineRule="auto"/>
-        <w:rPr>
-          <w:color w:val="000000" w:themeColor="text1"/>
-          <w:sz w:val="24"/>
-          <w:szCs w:val="24"/>
+        <w:pStyle w:val="2"/>
+        <w:jc w:val="center"/>
+        <w:rPr>
+          <w:rFonts w:hint="eastAsia"/>
         </w:rPr>
       </w:pPr>
       <w:r>
         <w:rPr>
-          <w:color w:val="000000" w:themeColor="text1"/>
-          <w:sz w:val="24"/>
-          <w:szCs w:val="24"/>
-        </w:rPr>
-        <w:t>There has been a good deal of research over the last 20 years on how to automatically recommend things to people and a wide variety of methods have been proposed</w:t>
-      </w:r>
-      <w:r>
-        <w:rPr>
-          <w:rFonts w:hint="eastAsia"/>
-          <w:color w:val="000000" w:themeColor="text1"/>
-          <w:sz w:val="24"/>
-          <w:szCs w:val="24"/>
-        </w:rPr>
-        <w:t xml:space="preserve">. </w:t>
-      </w:r>
-      <w:r>
-        <w:rPr>
-          <w:rFonts w:hint="eastAsia"/>
-          <w:color w:val="000000" w:themeColor="text1"/>
-          <w:sz w:val="24"/>
-          <w:szCs w:val="24"/>
-        </w:rPr>
-        <w:t xml:space="preserve">For our group, the research is primarily focused on the recommender methods and system building. </w:t>
+          <w:rFonts w:hint="eastAsia"/>
+        </w:rPr>
+        <w:t xml:space="preserve">Stat628 </w:t>
+      </w:r>
+      <w:r>
+        <w:t>–</w:t>
+      </w:r>
+      <w:r>
+        <w:rPr>
+          <w:rFonts w:hint="eastAsia"/>
+        </w:rPr>
+        <w:t>Project2</w:t>
+      </w:r>
+    </w:p>
+    <w:p>
+      <w:pPr>
+        <w:pStyle w:val="4"/>
+        <w:jc w:val="center"/>
+      </w:pPr>
+      <w:proofErr w:type="spellStart"/>
+      <w:r>
+        <w:rPr>
+          <w:rFonts w:hint="eastAsia"/>
+        </w:rPr>
+        <w:t>Liqiang</w:t>
+      </w:r>
+      <w:proofErr w:type="spellEnd"/>
+      <w:r>
+        <w:rPr>
+          <w:rFonts w:hint="eastAsia"/>
+        </w:rPr>
+        <w:t xml:space="preserve"> Pu   </w:t>
+      </w:r>
+      <w:r>
+        <w:t xml:space="preserve"> </w:t>
+      </w:r>
+      <w:proofErr w:type="spellStart"/>
+      <w:r>
+        <w:rPr>
+          <w:rFonts w:hint="eastAsia"/>
+        </w:rPr>
+        <w:t>Ruoying</w:t>
+      </w:r>
+      <w:proofErr w:type="spellEnd"/>
+      <w:r>
+        <w:rPr>
+          <w:rFonts w:hint="eastAsia"/>
+        </w:rPr>
+        <w:t xml:space="preserve"> Jiang </w:t>
+      </w:r>
+      <w:r>
+        <w:t xml:space="preserve">   </w:t>
+      </w:r>
+      <w:r>
+        <w:rPr>
+          <w:rFonts w:hint="eastAsia"/>
+        </w:rPr>
+        <w:t>Chen Li</w:t>
       </w:r>
     </w:p>
     <w:p>
@@ -53,24 +87,25 @@
           <w:sz w:val="24"/>
           <w:szCs w:val="24"/>
         </w:rPr>
-        <w:t>Key Q</w:t>
-      </w:r>
-      <w:r>
-        <w:rPr>
-          <w:rFonts w:hint="eastAsia"/>
-          <w:color w:val="000000" w:themeColor="text1"/>
-          <w:sz w:val="24"/>
-          <w:szCs w:val="24"/>
-        </w:rPr>
-        <w:t>uestion</w:t>
-      </w:r>
-      <w:r>
-        <w:rPr>
-          <w:color w:val="000000" w:themeColor="text1"/>
-          <w:sz w:val="24"/>
-          <w:szCs w:val="24"/>
-        </w:rPr>
-        <w:t xml:space="preserve">: How to build a trusty movie recommender system? </w:t>
+        <w:t>There has been a good deal of research over the last 20 years on how to automatically recommend things to people and a wide variety of methods have been proposed</w:t>
+      </w:r>
+      <w:r>
+        <w:rPr>
+          <w:rFonts w:hint="eastAsia"/>
+          <w:color w:val="000000" w:themeColor="text1"/>
+          <w:sz w:val="24"/>
+          <w:szCs w:val="24"/>
+        </w:rPr>
+        <w:t xml:space="preserve">. </w:t>
+      </w:r>
+      <w:r>
+        <w:rPr>
+          <w:rFonts w:hint="eastAsia"/>
+          <w:color w:val="000000" w:themeColor="text1"/>
+          <w:sz w:val="24"/>
+          <w:szCs w:val="24"/>
+        </w:rPr>
+        <w:t xml:space="preserve">For our group, the research is primarily focused on the recommender methods and system building. </w:t>
       </w:r>
     </w:p>
     <w:p>
@@ -88,205 +123,24 @@
           <w:sz w:val="24"/>
           <w:szCs w:val="24"/>
         </w:rPr>
-        <w:t xml:space="preserve">Data sources </w:t>
-      </w:r>
-      <w:r>
-        <w:rPr>
-          <w:rFonts w:hint="eastAsia"/>
-          <w:color w:val="000000" w:themeColor="text1"/>
-          <w:sz w:val="24"/>
-          <w:szCs w:val="24"/>
-        </w:rPr>
-        <w:t xml:space="preserve">are </w:t>
-      </w:r>
-      <w:r>
-        <w:rPr>
-          <w:color w:val="000000" w:themeColor="text1"/>
-          <w:sz w:val="24"/>
-          <w:szCs w:val="24"/>
-        </w:rPr>
-        <w:t xml:space="preserve">obtained from the database of </w:t>
-      </w:r>
-      <w:proofErr w:type="spellStart"/>
-      <w:r>
-        <w:rPr>
-          <w:color w:val="000000" w:themeColor="text1"/>
-          <w:sz w:val="24"/>
-          <w:szCs w:val="24"/>
-        </w:rPr>
-        <w:t>Movie</w:t>
-      </w:r>
-      <w:r>
-        <w:rPr>
-          <w:rFonts w:hint="eastAsia"/>
-          <w:color w:val="000000" w:themeColor="text1"/>
-          <w:sz w:val="24"/>
-          <w:szCs w:val="24"/>
-        </w:rPr>
-        <w:t>L</w:t>
-      </w:r>
-      <w:r>
-        <w:rPr>
-          <w:color w:val="000000" w:themeColor="text1"/>
-          <w:sz w:val="24"/>
-          <w:szCs w:val="24"/>
-        </w:rPr>
-        <w:t>ens</w:t>
-      </w:r>
-      <w:proofErr w:type="spellEnd"/>
-      <w:r>
-        <w:rPr>
-          <w:color w:val="000000" w:themeColor="text1"/>
-          <w:sz w:val="24"/>
-          <w:szCs w:val="24"/>
-        </w:rPr>
-        <w:t xml:space="preserve">, and composed of three parts: </w:t>
-      </w:r>
-      <w:r>
-        <w:rPr>
-          <w:rFonts w:hint="eastAsia"/>
-          <w:color w:val="000000" w:themeColor="text1"/>
-          <w:sz w:val="24"/>
-          <w:szCs w:val="24"/>
-        </w:rPr>
-        <w:t>U</w:t>
-      </w:r>
-      <w:r>
-        <w:rPr>
-          <w:color w:val="000000" w:themeColor="text1"/>
-          <w:sz w:val="24"/>
-          <w:szCs w:val="24"/>
-        </w:rPr>
-        <w:t>sers information, movies' genre and rating</w:t>
-      </w:r>
-      <w:r>
-        <w:rPr>
-          <w:rFonts w:hint="eastAsia"/>
-          <w:color w:val="000000" w:themeColor="text1"/>
-          <w:sz w:val="24"/>
-          <w:szCs w:val="24"/>
-        </w:rPr>
-        <w:t xml:space="preserve">. </w:t>
-      </w:r>
-      <w:r>
-        <w:rPr>
-          <w:color w:val="000000" w:themeColor="text1"/>
-          <w:sz w:val="24"/>
-          <w:szCs w:val="24"/>
-        </w:rPr>
-        <w:t>(</w:t>
-      </w:r>
-      <w:r>
-        <w:rPr>
-          <w:rFonts w:hint="eastAsia"/>
-          <w:color w:val="000000" w:themeColor="text1"/>
-          <w:sz w:val="24"/>
-          <w:szCs w:val="24"/>
-        </w:rPr>
-        <w:t>U</w:t>
-      </w:r>
-      <w:r>
-        <w:rPr>
-          <w:color w:val="000000" w:themeColor="text1"/>
-          <w:sz w:val="24"/>
-          <w:szCs w:val="24"/>
-        </w:rPr>
-        <w:t xml:space="preserve">sers included in our data are at least rating for 20 movies.) </w:t>
-      </w:r>
-      <w:r>
-        <w:rPr>
-          <w:rFonts w:hint="eastAsia"/>
-          <w:color w:val="000000" w:themeColor="text1"/>
-          <w:sz w:val="24"/>
-          <w:szCs w:val="24"/>
-        </w:rPr>
-        <w:t xml:space="preserve">The next several weeks, </w:t>
-      </w:r>
-      <w:r>
-        <w:rPr>
-          <w:rFonts w:hint="eastAsia"/>
-          <w:color w:val="000000" w:themeColor="text1"/>
-          <w:sz w:val="24"/>
-          <w:szCs w:val="24"/>
-        </w:rPr>
-        <w:t>by mining users</w:t>
-      </w:r>
-      <w:r>
-        <w:rPr>
-          <w:color w:val="000000" w:themeColor="text1"/>
-          <w:sz w:val="24"/>
-          <w:szCs w:val="24"/>
-        </w:rPr>
-        <w:t>’</w:t>
-      </w:r>
-      <w:r>
-        <w:rPr>
-          <w:rFonts w:hint="eastAsia"/>
-          <w:color w:val="000000" w:themeColor="text1"/>
-          <w:sz w:val="24"/>
-          <w:szCs w:val="24"/>
-        </w:rPr>
-        <w:t xml:space="preserve"> </w:t>
-      </w:r>
-      <w:r>
-        <w:rPr>
-          <w:color w:val="000000" w:themeColor="text1"/>
-          <w:sz w:val="24"/>
-          <w:szCs w:val="24"/>
-        </w:rPr>
-        <w:t>history</w:t>
-      </w:r>
-      <w:r>
-        <w:rPr>
-          <w:rFonts w:hint="eastAsia"/>
-          <w:color w:val="000000" w:themeColor="text1"/>
-          <w:sz w:val="24"/>
-          <w:szCs w:val="24"/>
-        </w:rPr>
-        <w:t xml:space="preserve"> and stated preferences, we want to </w:t>
-      </w:r>
-      <w:r>
-        <w:rPr>
-          <w:color w:val="000000" w:themeColor="text1"/>
-          <w:sz w:val="24"/>
-          <w:szCs w:val="24"/>
-        </w:rPr>
-        <w:t>develop</w:t>
-      </w:r>
-      <w:r>
-        <w:rPr>
-          <w:rFonts w:hint="eastAsia"/>
-          <w:color w:val="000000" w:themeColor="text1"/>
-          <w:sz w:val="24"/>
-          <w:szCs w:val="24"/>
-        </w:rPr>
-        <w:t xml:space="preserve"> our recommending system </w:t>
-      </w:r>
-      <w:r>
-        <w:rPr>
-          <w:color w:val="000000" w:themeColor="text1"/>
-          <w:sz w:val="24"/>
-          <w:szCs w:val="24"/>
-        </w:rPr>
-        <w:t>separately</w:t>
-      </w:r>
-      <w:r>
-        <w:rPr>
-          <w:rFonts w:hint="eastAsia"/>
-          <w:color w:val="000000" w:themeColor="text1"/>
-          <w:sz w:val="24"/>
-          <w:szCs w:val="24"/>
-        </w:rPr>
-        <w:t xml:space="preserve"> for different groups. Also, some other conditions are discussed: how can we implement the recommendation for people with no movie records? </w:t>
-      </w:r>
-      <w:r>
-        <w:rPr>
-          <w:rFonts w:hint="eastAsia"/>
-          <w:color w:val="000000" w:themeColor="text1"/>
-          <w:sz w:val="24"/>
-          <w:szCs w:val="24"/>
-        </w:rPr>
-        <w:t xml:space="preserve">If we base a recommendation on ratings of others, how to deal with people whose overall rating is quite low? </w:t>
+        <w:t>Key Q</w:t>
+      </w:r>
+      <w:r>
+        <w:rPr>
+          <w:rFonts w:hint="eastAsia"/>
+          <w:color w:val="000000" w:themeColor="text1"/>
+          <w:sz w:val="24"/>
+          <w:szCs w:val="24"/>
+        </w:rPr>
+        <w:t>uestion</w:t>
+      </w:r>
+      <w:r>
+        <w:rPr>
+          <w:color w:val="000000" w:themeColor="text1"/>
+          <w:sz w:val="24"/>
+          <w:szCs w:val="24"/>
+        </w:rPr>
+        <w:t xml:space="preserve">: How to build a trusty movie recommender system? </w:t>
       </w:r>
     </w:p>
     <w:p>
@@ -300,37 +154,209 @@
       </w:pPr>
       <w:r>
         <w:rPr>
-          <w:rFonts w:hint="eastAsia"/>
-          <w:color w:val="000000" w:themeColor="text1"/>
-          <w:sz w:val="24"/>
-          <w:szCs w:val="24"/>
-        </w:rPr>
-        <w:t>Therefore, first</w:t>
-      </w:r>
-      <w:r>
-        <w:rPr>
-          <w:color w:val="000000" w:themeColor="text1"/>
-          <w:sz w:val="24"/>
-          <w:szCs w:val="24"/>
-        </w:rPr>
-        <w:t xml:space="preserve"> we d</w:t>
-      </w:r>
-      <w:r>
-        <w:rPr>
-          <w:rFonts w:hint="eastAsia"/>
-          <w:color w:val="000000" w:themeColor="text1"/>
-          <w:sz w:val="24"/>
-          <w:szCs w:val="24"/>
-        </w:rPr>
-        <w:t>i</w:t>
-      </w:r>
-      <w:r>
-        <w:rPr>
-          <w:color w:val="000000" w:themeColor="text1"/>
-          <w:sz w:val="24"/>
-          <w:szCs w:val="24"/>
-        </w:rPr>
-        <w:t xml:space="preserve">vide people into two parts: new users and old users. </w:t>
+          <w:color w:val="000000" w:themeColor="text1"/>
+          <w:sz w:val="24"/>
+          <w:szCs w:val="24"/>
+        </w:rPr>
+        <w:t xml:space="preserve">Data sources </w:t>
+      </w:r>
+      <w:r>
+        <w:rPr>
+          <w:rFonts w:hint="eastAsia"/>
+          <w:color w:val="000000" w:themeColor="text1"/>
+          <w:sz w:val="24"/>
+          <w:szCs w:val="24"/>
+        </w:rPr>
+        <w:t xml:space="preserve">are </w:t>
+      </w:r>
+      <w:r>
+        <w:rPr>
+          <w:color w:val="000000" w:themeColor="text1"/>
+          <w:sz w:val="24"/>
+          <w:szCs w:val="24"/>
+        </w:rPr>
+        <w:t xml:space="preserve">obtained from the database of </w:t>
+      </w:r>
+      <w:proofErr w:type="spellStart"/>
+      <w:r>
+        <w:rPr>
+          <w:color w:val="000000" w:themeColor="text1"/>
+          <w:sz w:val="24"/>
+          <w:szCs w:val="24"/>
+        </w:rPr>
+        <w:t>Movie</w:t>
+      </w:r>
+      <w:r>
+        <w:rPr>
+          <w:rFonts w:hint="eastAsia"/>
+          <w:color w:val="000000" w:themeColor="text1"/>
+          <w:sz w:val="24"/>
+          <w:szCs w:val="24"/>
+        </w:rPr>
+        <w:t>L</w:t>
+      </w:r>
+      <w:r>
+        <w:rPr>
+          <w:color w:val="000000" w:themeColor="text1"/>
+          <w:sz w:val="24"/>
+          <w:szCs w:val="24"/>
+        </w:rPr>
+        <w:t>ens</w:t>
+      </w:r>
+      <w:proofErr w:type="spellEnd"/>
+      <w:r>
+        <w:rPr>
+          <w:color w:val="000000" w:themeColor="text1"/>
+          <w:sz w:val="24"/>
+          <w:szCs w:val="24"/>
+        </w:rPr>
+        <w:t xml:space="preserve">, and composed of three parts: </w:t>
+      </w:r>
+      <w:r>
+        <w:rPr>
+          <w:rFonts w:hint="eastAsia"/>
+          <w:color w:val="000000" w:themeColor="text1"/>
+          <w:sz w:val="24"/>
+          <w:szCs w:val="24"/>
+        </w:rPr>
+        <w:t>U</w:t>
+      </w:r>
+      <w:r>
+        <w:rPr>
+          <w:color w:val="000000" w:themeColor="text1"/>
+          <w:sz w:val="24"/>
+          <w:szCs w:val="24"/>
+        </w:rPr>
+        <w:t>sers information, movies' genre and rating</w:t>
+      </w:r>
+      <w:r>
+        <w:rPr>
+          <w:rFonts w:hint="eastAsia"/>
+          <w:color w:val="000000" w:themeColor="text1"/>
+          <w:sz w:val="24"/>
+          <w:szCs w:val="24"/>
+        </w:rPr>
+        <w:t xml:space="preserve">. </w:t>
+      </w:r>
+      <w:r>
+        <w:rPr>
+          <w:color w:val="000000" w:themeColor="text1"/>
+          <w:sz w:val="24"/>
+          <w:szCs w:val="24"/>
+        </w:rPr>
+        <w:t>(</w:t>
+      </w:r>
+      <w:r>
+        <w:rPr>
+          <w:rFonts w:hint="eastAsia"/>
+          <w:color w:val="000000" w:themeColor="text1"/>
+          <w:sz w:val="24"/>
+          <w:szCs w:val="24"/>
+        </w:rPr>
+        <w:t>U</w:t>
+      </w:r>
+      <w:r>
+        <w:rPr>
+          <w:color w:val="000000" w:themeColor="text1"/>
+          <w:sz w:val="24"/>
+          <w:szCs w:val="24"/>
+        </w:rPr>
+        <w:t xml:space="preserve">sers included in our data are at least rating for 20 movies.) </w:t>
+      </w:r>
+      <w:r>
+        <w:rPr>
+          <w:rFonts w:hint="eastAsia"/>
+          <w:color w:val="000000" w:themeColor="text1"/>
+          <w:sz w:val="24"/>
+          <w:szCs w:val="24"/>
+        </w:rPr>
+        <w:t xml:space="preserve">The next several weeks, </w:t>
+      </w:r>
+      <w:r>
+        <w:rPr>
+          <w:rFonts w:hint="eastAsia"/>
+          <w:color w:val="000000" w:themeColor="text1"/>
+          <w:sz w:val="24"/>
+          <w:szCs w:val="24"/>
+        </w:rPr>
+        <w:t>by mining users</w:t>
+      </w:r>
+      <w:r>
+        <w:rPr>
+          <w:color w:val="000000" w:themeColor="text1"/>
+          <w:sz w:val="24"/>
+          <w:szCs w:val="24"/>
+        </w:rPr>
+        <w:t>’</w:t>
+      </w:r>
+      <w:r>
+        <w:rPr>
+          <w:rFonts w:hint="eastAsia"/>
+          <w:color w:val="000000" w:themeColor="text1"/>
+          <w:sz w:val="24"/>
+          <w:szCs w:val="24"/>
+        </w:rPr>
+        <w:t xml:space="preserve"> </w:t>
+      </w:r>
+      <w:r>
+        <w:rPr>
+          <w:color w:val="000000" w:themeColor="text1"/>
+          <w:sz w:val="24"/>
+          <w:szCs w:val="24"/>
+        </w:rPr>
+        <w:t>history</w:t>
+      </w:r>
+      <w:r>
+        <w:rPr>
+          <w:rFonts w:hint="eastAsia"/>
+          <w:color w:val="000000" w:themeColor="text1"/>
+          <w:sz w:val="24"/>
+          <w:szCs w:val="24"/>
+        </w:rPr>
+        <w:t xml:space="preserve"> and stated preferences, we want to </w:t>
+      </w:r>
+      <w:r>
+        <w:rPr>
+          <w:color w:val="000000" w:themeColor="text1"/>
+          <w:sz w:val="24"/>
+          <w:szCs w:val="24"/>
+        </w:rPr>
+        <w:t>develop</w:t>
+      </w:r>
+      <w:r>
+        <w:rPr>
+          <w:rFonts w:hint="eastAsia"/>
+          <w:color w:val="000000" w:themeColor="text1"/>
+          <w:sz w:val="24"/>
+          <w:szCs w:val="24"/>
+        </w:rPr>
+        <w:t xml:space="preserve"> our recommending system </w:t>
+      </w:r>
+      <w:r>
+        <w:rPr>
+          <w:color w:val="000000" w:themeColor="text1"/>
+          <w:sz w:val="24"/>
+          <w:szCs w:val="24"/>
+        </w:rPr>
+        <w:t>separately</w:t>
+      </w:r>
+      <w:r>
+        <w:rPr>
+          <w:rFonts w:hint="eastAsia"/>
+          <w:color w:val="000000" w:themeColor="text1"/>
+          <w:sz w:val="24"/>
+          <w:szCs w:val="24"/>
+        </w:rPr>
+        <w:t xml:space="preserve"> for different groups. Also, some other conditions are discussed: how can we implement the recommendation for people with no movie records? </w:t>
+      </w:r>
+      <w:r>
+        <w:rPr>
+          <w:rFonts w:hint="eastAsia"/>
+          <w:color w:val="000000" w:themeColor="text1"/>
+          <w:sz w:val="24"/>
+          <w:szCs w:val="24"/>
+        </w:rPr>
+        <w:t xml:space="preserve">If we base a recommendation on ratings of others, how to deal with people whose overall rating is quite low? </w:t>
       </w:r>
     </w:p>
     <w:p>
@@ -344,211 +370,37 @@
       </w:pPr>
       <w:r>
         <w:rPr>
-          <w:color w:val="000000" w:themeColor="text1"/>
-          <w:sz w:val="24"/>
-          <w:szCs w:val="24"/>
-        </w:rPr>
-        <w:t>For those new users, people who have no movie records on this website, their preference on movies are unknown. However, according to other users’ movie records and rating data, we can deduce those new users' preference from the sharing characteristics of people.</w:t>
-      </w:r>
-      <w:r>
-        <w:rPr>
-          <w:rFonts w:hint="eastAsia"/>
-          <w:color w:val="000000" w:themeColor="text1"/>
-          <w:sz w:val="24"/>
-          <w:szCs w:val="24"/>
-        </w:rPr>
-        <w:t xml:space="preserve"> </w:t>
-      </w:r>
-      <w:r>
-        <w:rPr>
-          <w:color w:val="000000" w:themeColor="text1"/>
-          <w:sz w:val="24"/>
-          <w:szCs w:val="24"/>
-        </w:rPr>
-        <w:t>For exa</w:t>
-      </w:r>
-      <w:r>
-        <w:rPr>
-          <w:color w:val="000000" w:themeColor="text1"/>
-          <w:sz w:val="24"/>
-          <w:szCs w:val="24"/>
-        </w:rPr>
-        <w:t>mple, ages, genders, occupation</w:t>
-      </w:r>
-      <w:r>
-        <w:rPr>
-          <w:rFonts w:hint="eastAsia"/>
-          <w:color w:val="000000" w:themeColor="text1"/>
-          <w:sz w:val="24"/>
-          <w:szCs w:val="24"/>
-        </w:rPr>
-        <w:t xml:space="preserve">s. </w:t>
-      </w:r>
-      <w:r>
-        <w:rPr>
-          <w:rFonts w:hint="eastAsia"/>
-          <w:color w:val="000000" w:themeColor="text1"/>
-          <w:sz w:val="24"/>
-          <w:szCs w:val="24"/>
-        </w:rPr>
-        <w:t xml:space="preserve">It is assumed that people of similar characteristics might have similar preferences. </w:t>
-      </w:r>
-      <w:r>
-        <w:rPr>
-          <w:rFonts w:hint="eastAsia"/>
-          <w:color w:val="000000" w:themeColor="text1"/>
-          <w:sz w:val="24"/>
-          <w:szCs w:val="24"/>
-        </w:rPr>
-        <w:t>We then can</w:t>
-      </w:r>
-      <w:r>
-        <w:rPr>
-          <w:rFonts w:hint="eastAsia"/>
-          <w:color w:val="000000" w:themeColor="text1"/>
-          <w:sz w:val="24"/>
-          <w:szCs w:val="24"/>
-        </w:rPr>
-        <w:t xml:space="preserve"> find </w:t>
-      </w:r>
-      <w:r>
-        <w:rPr>
-          <w:color w:val="000000" w:themeColor="text1"/>
-          <w:sz w:val="24"/>
-          <w:szCs w:val="24"/>
-        </w:rPr>
-        <w:t>different</w:t>
-      </w:r>
-      <w:r>
-        <w:rPr>
-          <w:rFonts w:hint="eastAsia"/>
-          <w:color w:val="000000" w:themeColor="text1"/>
-          <w:sz w:val="24"/>
-          <w:szCs w:val="24"/>
-        </w:rPr>
-        <w:t xml:space="preserve"> patterns for </w:t>
-      </w:r>
-      <w:r>
-        <w:rPr>
-          <w:color w:val="000000" w:themeColor="text1"/>
-          <w:sz w:val="24"/>
-          <w:szCs w:val="24"/>
-        </w:rPr>
-        <w:t>different</w:t>
-      </w:r>
-      <w:r>
-        <w:rPr>
-          <w:rFonts w:hint="eastAsia"/>
-          <w:color w:val="000000" w:themeColor="text1"/>
-          <w:sz w:val="24"/>
-          <w:szCs w:val="24"/>
-        </w:rPr>
-        <w:t xml:space="preserve"> </w:t>
-      </w:r>
-      <w:r>
-        <w:rPr>
-          <w:rFonts w:hint="eastAsia"/>
-          <w:color w:val="000000" w:themeColor="text1"/>
-          <w:sz w:val="24"/>
-          <w:szCs w:val="24"/>
-        </w:rPr>
-        <w:t>groups and</w:t>
-      </w:r>
-      <w:r>
-        <w:rPr>
-          <w:rFonts w:hint="eastAsia"/>
-          <w:color w:val="000000" w:themeColor="text1"/>
-          <w:sz w:val="24"/>
-          <w:szCs w:val="24"/>
-        </w:rPr>
-        <w:t xml:space="preserve"> fit models to</w:t>
-      </w:r>
-      <w:r>
-        <w:rPr>
-          <w:color w:val="000000" w:themeColor="text1"/>
-          <w:sz w:val="24"/>
-          <w:szCs w:val="24"/>
-        </w:rPr>
-        <w:t xml:space="preserve"> predict new users' preference on movies </w:t>
-      </w:r>
-      <w:r>
-        <w:rPr>
-          <w:rFonts w:hint="eastAsia"/>
-          <w:color w:val="000000" w:themeColor="text1"/>
-          <w:sz w:val="24"/>
-          <w:szCs w:val="24"/>
-        </w:rPr>
-        <w:t xml:space="preserve">and </w:t>
-      </w:r>
-      <w:r>
-        <w:rPr>
-          <w:rFonts w:hint="eastAsia"/>
-          <w:color w:val="000000" w:themeColor="text1"/>
-          <w:sz w:val="24"/>
-          <w:szCs w:val="24"/>
-        </w:rPr>
-        <w:t>perform</w:t>
-      </w:r>
-      <w:r>
-        <w:rPr>
-          <w:rFonts w:hint="eastAsia"/>
-          <w:color w:val="000000" w:themeColor="text1"/>
-          <w:sz w:val="24"/>
-          <w:szCs w:val="24"/>
-        </w:rPr>
-        <w:t xml:space="preserve"> the recommendation.</w:t>
-      </w:r>
-      <w:r>
-        <w:rPr>
-          <w:rFonts w:hint="eastAsia"/>
-          <w:color w:val="000000" w:themeColor="text1"/>
-          <w:sz w:val="24"/>
-          <w:szCs w:val="24"/>
-        </w:rPr>
-        <w:t xml:space="preserve"> Another more </w:t>
-      </w:r>
-      <w:r>
-        <w:rPr>
-          <w:color w:val="000000" w:themeColor="text1"/>
-          <w:sz w:val="24"/>
-          <w:szCs w:val="24"/>
-        </w:rPr>
-        <w:t>intuitively</w:t>
-      </w:r>
-      <w:r>
-        <w:rPr>
-          <w:rFonts w:hint="eastAsia"/>
-          <w:color w:val="000000" w:themeColor="text1"/>
-          <w:sz w:val="24"/>
-          <w:szCs w:val="24"/>
-        </w:rPr>
-        <w:t xml:space="preserve"> way is to recommend movies by other</w:t>
-      </w:r>
-      <w:r>
-        <w:rPr>
-          <w:color w:val="000000" w:themeColor="text1"/>
-          <w:sz w:val="24"/>
-          <w:szCs w:val="24"/>
-        </w:rPr>
-        <w:t xml:space="preserve"> users’</w:t>
-      </w:r>
-      <w:r>
-        <w:rPr>
-          <w:rFonts w:hint="eastAsia"/>
-          <w:color w:val="000000" w:themeColor="text1"/>
-          <w:sz w:val="24"/>
-          <w:szCs w:val="24"/>
-        </w:rPr>
-        <w:t xml:space="preserve"> historical data. Movie that has been rated highest and watched most times should be recom</w:t>
-      </w:r>
-      <w:r>
-        <w:rPr>
-          <w:rFonts w:hint="eastAsia"/>
-          <w:color w:val="000000" w:themeColor="text1"/>
-          <w:sz w:val="24"/>
-          <w:szCs w:val="24"/>
-        </w:rPr>
-        <w:t>mended to others.</w:t>
+          <w:rFonts w:hint="eastAsia"/>
+          <w:color w:val="000000" w:themeColor="text1"/>
+          <w:sz w:val="24"/>
+          <w:szCs w:val="24"/>
+        </w:rPr>
+        <w:t>Therefore, first</w:t>
+      </w:r>
+      <w:r>
+        <w:rPr>
+          <w:color w:val="000000" w:themeColor="text1"/>
+          <w:sz w:val="24"/>
+          <w:szCs w:val="24"/>
+        </w:rPr>
+        <w:t xml:space="preserve"> we d</w:t>
+      </w:r>
+      <w:r>
+        <w:rPr>
+          <w:rFonts w:hint="eastAsia"/>
+          <w:color w:val="000000" w:themeColor="text1"/>
+          <w:sz w:val="24"/>
+          <w:szCs w:val="24"/>
+        </w:rPr>
+        <w:t>i</w:t>
+      </w:r>
+      <w:r>
+        <w:rPr>
+          <w:color w:val="000000" w:themeColor="text1"/>
+          <w:sz w:val="24"/>
+          <w:szCs w:val="24"/>
+        </w:rPr>
+        <w:t xml:space="preserve">vide people into two parts: new users and old users. </w:t>
       </w:r>
     </w:p>
     <w:p>
@@ -566,6 +418,224 @@
           <w:sz w:val="24"/>
           <w:szCs w:val="24"/>
         </w:rPr>
+        <w:t>For those new users, people who have no movie records on this website, their preference on movies are unknown. However, according to other users’ movie records and rating data, we can deduce those new users' preference from the sharing characteristics of people.</w:t>
+      </w:r>
+      <w:r>
+        <w:rPr>
+          <w:rFonts w:hint="eastAsia"/>
+          <w:color w:val="000000" w:themeColor="text1"/>
+          <w:sz w:val="24"/>
+          <w:szCs w:val="24"/>
+        </w:rPr>
+        <w:t xml:space="preserve"> </w:t>
+      </w:r>
+      <w:r>
+        <w:rPr>
+          <w:color w:val="000000" w:themeColor="text1"/>
+          <w:sz w:val="24"/>
+          <w:szCs w:val="24"/>
+        </w:rPr>
+        <w:t>For exa</w:t>
+      </w:r>
+      <w:r>
+        <w:rPr>
+          <w:color w:val="000000" w:themeColor="text1"/>
+          <w:sz w:val="24"/>
+          <w:szCs w:val="24"/>
+        </w:rPr>
+        <w:t>mple, ages, genders, occupation</w:t>
+      </w:r>
+      <w:r>
+        <w:rPr>
+          <w:rFonts w:hint="eastAsia"/>
+          <w:color w:val="000000" w:themeColor="text1"/>
+          <w:sz w:val="24"/>
+          <w:szCs w:val="24"/>
+        </w:rPr>
+        <w:t xml:space="preserve">s. </w:t>
+      </w:r>
+      <w:r>
+        <w:rPr>
+          <w:rFonts w:hint="eastAsia"/>
+          <w:color w:val="000000" w:themeColor="text1"/>
+          <w:sz w:val="24"/>
+          <w:szCs w:val="24"/>
+        </w:rPr>
+        <w:t xml:space="preserve">It is assumed that people of similar characteristics might have similar preferences. </w:t>
+      </w:r>
+      <w:r>
+        <w:rPr>
+          <w:rFonts w:hint="eastAsia"/>
+          <w:color w:val="000000" w:themeColor="text1"/>
+          <w:sz w:val="24"/>
+          <w:szCs w:val="24"/>
+        </w:rPr>
+        <w:t>We then can</w:t>
+      </w:r>
+      <w:r>
+        <w:rPr>
+          <w:rFonts w:hint="eastAsia"/>
+          <w:color w:val="000000" w:themeColor="text1"/>
+          <w:sz w:val="24"/>
+          <w:szCs w:val="24"/>
+        </w:rPr>
+        <w:t xml:space="preserve"> find </w:t>
+      </w:r>
+      <w:r>
+        <w:rPr>
+          <w:color w:val="000000" w:themeColor="text1"/>
+          <w:sz w:val="24"/>
+          <w:szCs w:val="24"/>
+        </w:rPr>
+        <w:t>different</w:t>
+      </w:r>
+      <w:r>
+        <w:rPr>
+          <w:rFonts w:hint="eastAsia"/>
+          <w:color w:val="000000" w:themeColor="text1"/>
+          <w:sz w:val="24"/>
+          <w:szCs w:val="24"/>
+        </w:rPr>
+        <w:t xml:space="preserve"> patterns for </w:t>
+      </w:r>
+      <w:r>
+        <w:rPr>
+          <w:color w:val="000000" w:themeColor="text1"/>
+          <w:sz w:val="24"/>
+          <w:szCs w:val="24"/>
+        </w:rPr>
+        <w:t>different</w:t>
+      </w:r>
+      <w:r>
+        <w:rPr>
+          <w:rFonts w:hint="eastAsia"/>
+          <w:color w:val="000000" w:themeColor="text1"/>
+          <w:sz w:val="24"/>
+          <w:szCs w:val="24"/>
+        </w:rPr>
+        <w:t xml:space="preserve"> </w:t>
+      </w:r>
+      <w:r>
+        <w:rPr>
+          <w:rFonts w:hint="eastAsia"/>
+          <w:color w:val="000000" w:themeColor="text1"/>
+          <w:sz w:val="24"/>
+          <w:szCs w:val="24"/>
+        </w:rPr>
+        <w:t>groups and</w:t>
+      </w:r>
+      <w:r>
+        <w:rPr>
+          <w:rFonts w:hint="eastAsia"/>
+          <w:color w:val="000000" w:themeColor="text1"/>
+          <w:sz w:val="24"/>
+          <w:szCs w:val="24"/>
+        </w:rPr>
+        <w:t xml:space="preserve"> fit models to</w:t>
+      </w:r>
+      <w:r>
+        <w:rPr>
+          <w:color w:val="000000" w:themeColor="text1"/>
+          <w:sz w:val="24"/>
+          <w:szCs w:val="24"/>
+        </w:rPr>
+        <w:t xml:space="preserve"> predict new users' preference on movies </w:t>
+      </w:r>
+      <w:r>
+        <w:rPr>
+          <w:rFonts w:hint="eastAsia"/>
+          <w:color w:val="000000" w:themeColor="text1"/>
+          <w:sz w:val="24"/>
+          <w:szCs w:val="24"/>
+        </w:rPr>
+        <w:t xml:space="preserve">and </w:t>
+      </w:r>
+      <w:r>
+        <w:rPr>
+          <w:rFonts w:hint="eastAsia"/>
+          <w:color w:val="000000" w:themeColor="text1"/>
+          <w:sz w:val="24"/>
+          <w:szCs w:val="24"/>
+        </w:rPr>
+        <w:t>perform</w:t>
+      </w:r>
+      <w:r>
+        <w:rPr>
+          <w:rFonts w:hint="eastAsia"/>
+          <w:color w:val="000000" w:themeColor="text1"/>
+          <w:sz w:val="24"/>
+          <w:szCs w:val="24"/>
+        </w:rPr>
+        <w:t xml:space="preserve"> the recommendation.</w:t>
+      </w:r>
+      <w:r>
+        <w:rPr>
+          <w:rFonts w:hint="eastAsia"/>
+          <w:color w:val="000000" w:themeColor="text1"/>
+          <w:sz w:val="24"/>
+          <w:szCs w:val="24"/>
+        </w:rPr>
+        <w:t xml:space="preserve"> Another more </w:t>
+      </w:r>
+      <w:r>
+        <w:rPr>
+          <w:color w:val="000000" w:themeColor="text1"/>
+          <w:sz w:val="24"/>
+          <w:szCs w:val="24"/>
+        </w:rPr>
+        <w:t>intuitively</w:t>
+      </w:r>
+      <w:r>
+        <w:rPr>
+          <w:rFonts w:hint="eastAsia"/>
+          <w:color w:val="000000" w:themeColor="text1"/>
+          <w:sz w:val="24"/>
+          <w:szCs w:val="24"/>
+        </w:rPr>
+        <w:t xml:space="preserve"> way is to recommend movies by other</w:t>
+      </w:r>
+      <w:r>
+        <w:rPr>
+          <w:color w:val="000000" w:themeColor="text1"/>
+          <w:sz w:val="24"/>
+          <w:szCs w:val="24"/>
+        </w:rPr>
+        <w:t xml:space="preserve"> users’</w:t>
+      </w:r>
+      <w:r>
+        <w:rPr>
+          <w:rFonts w:hint="eastAsia"/>
+          <w:color w:val="000000" w:themeColor="text1"/>
+          <w:sz w:val="24"/>
+          <w:szCs w:val="24"/>
+        </w:rPr>
+        <w:t xml:space="preserve"> historical data. Movie that has been rated highest and watched most times should be recom</w:t>
+      </w:r>
+      <w:r>
+        <w:rPr>
+          <w:rFonts w:hint="eastAsia"/>
+          <w:color w:val="000000" w:themeColor="text1"/>
+          <w:sz w:val="24"/>
+          <w:szCs w:val="24"/>
+        </w:rPr>
+        <w:t>mended to others.</w:t>
+      </w:r>
+    </w:p>
+    <w:p>
+      <w:pPr>
+        <w:spacing w:line="360" w:lineRule="auto"/>
+        <w:rPr>
+          <w:color w:val="000000" w:themeColor="text1"/>
+          <w:sz w:val="24"/>
+          <w:szCs w:val="24"/>
+        </w:rPr>
+      </w:pPr>
+      <w:r>
+        <w:rPr>
+          <w:color w:val="000000" w:themeColor="text1"/>
+          <w:sz w:val="24"/>
+          <w:szCs w:val="24"/>
+        </w:rPr>
         <w:t xml:space="preserve">For those older users, people who have already rated some movies before, we'll mainly concentrate on their ratings </w:t>
       </w:r>
       <w:r>
@@ -609,7 +679,17 @@
           <w:sz w:val="24"/>
           <w:szCs w:val="24"/>
         </w:rPr>
-        <w:t xml:space="preserve"> as well</w:t>
+        <w:t xml:space="preserve"> </w:t>
+      </w:r>
+      <w:r>
+        <w:rPr>
+          <w:rFonts w:hint="eastAsia"/>
+          <w:color w:val="000000" w:themeColor="text1"/>
+          <w:sz w:val="24"/>
+          <w:szCs w:val="24"/>
+        </w:rPr>
+        <w:lastRenderedPageBreak/>
+        <w:t>as well</w:t>
       </w:r>
       <w:r>
         <w:rPr>
@@ -823,16 +903,7 @@
           <w:sz w:val="24"/>
           <w:szCs w:val="24"/>
         </w:rPr>
-        <w:t xml:space="preserve">eople in the </w:t>
-      </w:r>
-      <w:r>
-        <w:rPr>
-          <w:color w:val="000000" w:themeColor="text1"/>
-          <w:sz w:val="24"/>
-          <w:szCs w:val="24"/>
-        </w:rPr>
-        <w:lastRenderedPageBreak/>
-        <w:t>same cluster might have similar preference on movies. We'll recommend movies based on group preference.</w:t>
+        <w:t>eople in the same cluster might have similar preference on movies. We'll recommend movies based on group preference.</w:t>
       </w:r>
       <w:r>
         <w:rPr>
@@ -929,7 +1000,7 @@
           </mc:Choice>
           <mc:Fallback>
             <w:pict>
-              <v:line id="直接连接符 37" o:spid="_x0000_s1026" style="position:absolute;left:0;text-align:left;z-index:251707392;visibility:visible;mso-wrap-style:square;mso-width-percent:0;mso-height-percent:0;mso-wrap-distance-left:9pt;mso-wrap-distance-top:0;mso-wrap-distance-right:9pt;mso-wrap-distance-bottom:0;mso-position-horizontal:absolute;mso-position-horizontal-relative:text;mso-position-vertical:absolute;mso-position-vertical-relative:text;mso-width-percent:0;mso-height-percent:0;mso-width-relative:margin;mso-height-relative:margin" from="406.2pt,121.8pt" to="406.2pt,150pt" o:gfxdata="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" strokecolor="#4579b8 [3044]" strokeweight="1.25pt"/>
+              <v:line w14:anchorId="16C6FF7F" id="直接连接符 37" o:spid="_x0000_s1026" style="position:absolute;left:0;text-align:left;z-index:251707392;visibility:visible;mso-wrap-style:square;mso-width-percent:0;mso-height-percent:0;mso-wrap-distance-left:9pt;mso-wrap-distance-top:0;mso-wrap-distance-right:9pt;mso-wrap-distance-bottom:0;mso-position-horizontal:absolute;mso-position-horizontal-relative:text;mso-position-vertical:absolute;mso-position-vertical-relative:text;mso-width-percent:0;mso-height-percent:0;mso-width-relative:margin;mso-height-relative:margin" from="406.2pt,121.8pt" to="406.2pt,150pt" o:gfxdata="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" strokecolor="#4579b8 [3044]" strokeweight="1.25pt"/>
             </w:pict>
           </mc:Fallback>
         </mc:AlternateContent>
@@ -1000,7 +1071,7 @@
           </mc:Choice>
           <mc:Fallback>
             <w:pict>
-              <v:line id="直接连接符 34" o:spid="_x0000_s1026" style="position:absolute;left:0;text-align:left;z-index:251704320;visibility:visible;mso-wrap-style:square;mso-width-percent:0;mso-height-percent:0;mso-wrap-distance-left:9pt;mso-wrap-distance-top:0;mso-wrap-distance-right:9pt;mso-wrap-distance-bottom:0;mso-position-horizontal:absolute;mso-position-horizontal-relative:text;mso-position-vertical:absolute;mso-position-vertical-relative:text;mso-width-percent:0;mso-height-percent:0;mso-width-relative:margin;mso-height-relative:margin" from="330pt,121.8pt" to="406.2pt,121.8pt" o:gfxdata="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" strokecolor="#4579b8 [3044]" strokeweight="1.25pt"/>
+              <v:line w14:anchorId="31FF5F5B" id="直接连接符 34" o:spid="_x0000_s1026" style="position:absolute;left:0;text-align:left;z-index:251704320;visibility:visible;mso-wrap-style:square;mso-width-percent:0;mso-height-percent:0;mso-wrap-distance-left:9pt;mso-wrap-distance-top:0;mso-wrap-distance-right:9pt;mso-wrap-distance-bottom:0;mso-position-horizontal:absolute;mso-position-horizontal-relative:text;mso-position-vertical:absolute;mso-position-vertical-relative:text;mso-width-percent:0;mso-height-percent:0;mso-width-relative:margin;mso-height-relative:margin" from="330pt,121.8pt" to="406.2pt,121.8pt" o:gfxdata="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" strokecolor="#4579b8 [3044]" strokeweight="1.25pt"/>
             </w:pict>
           </mc:Fallback>
         </mc:AlternateContent>
@@ -1071,7 +1142,7 @@
           </mc:Choice>
           <mc:Fallback>
             <w:pict>
-              <v:line id="直接连接符 36" o:spid="_x0000_s1026" style="position:absolute;left:0;text-align:left;z-index:251706368;visibility:visible;mso-wrap-style:square;mso-width-percent:0;mso-height-percent:0;mso-wrap-distance-left:9pt;mso-wrap-distance-top:0;mso-wrap-distance-right:9pt;mso-wrap-distance-bottom:0;mso-position-horizontal:absolute;mso-position-horizontal-relative:text;mso-position-vertical:absolute;mso-position-vertical-relative:text;mso-width-percent:0;mso-height-percent:0;mso-width-relative:margin;mso-height-relative:margin" from="269.4pt,121.2pt" to="269.4pt,150pt" o:gfxdata="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" strokecolor="#4579b8 [3044]" strokeweight="1.25pt"/>
+              <v:line w14:anchorId="218ADBA5" id="直接连接符 36" o:spid="_x0000_s1026" style="position:absolute;left:0;text-align:left;z-index:251706368;visibility:visible;mso-wrap-style:square;mso-width-percent:0;mso-height-percent:0;mso-wrap-distance-left:9pt;mso-wrap-distance-top:0;mso-wrap-distance-right:9pt;mso-wrap-distance-bottom:0;mso-position-horizontal:absolute;mso-position-horizontal-relative:text;mso-position-vertical:absolute;mso-position-vertical-relative:text;mso-width-percent:0;mso-height-percent:0;mso-width-relative:margin;mso-height-relative:margin" from="269.4pt,121.2pt" to="269.4pt,150pt" o:gfxdata="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" strokecolor="#4579b8 [3044]" strokeweight="1.25pt"/>
             </w:pict>
           </mc:Fallback>
         </mc:AlternateContent>
@@ -1142,7 +1213,7 @@
           </mc:Choice>
           <mc:Fallback>
             <w:pict>
-              <v:line id="直接连接符 35" o:spid="_x0000_s1026" style="position:absolute;left:0;text-align:left;z-index:251705344;visibility:visible;mso-wrap-style:square;mso-width-percent:0;mso-height-percent:0;mso-wrap-distance-left:9pt;mso-wrap-distance-top:0;mso-wrap-distance-right:9pt;mso-wrap-distance-bottom:0;mso-position-horizontal:absolute;mso-position-horizontal-relative:text;mso-position-vertical:absolute;mso-position-vertical-relative:text;mso-width-percent:0;mso-height-percent:0;mso-width-relative:margin;mso-height-relative:margin" from="269.4pt,121.8pt" to="330pt,121.8pt" o:gfxdata="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" strokecolor="#4579b8 [3044]" strokeweight="1.25pt"/>
+              <v:line w14:anchorId="3498856D" id="直接连接符 35" o:spid="_x0000_s1026" style="position:absolute;left:0;text-align:left;z-index:251705344;visibility:visible;mso-wrap-style:square;mso-width-percent:0;mso-height-percent:0;mso-wrap-distance-left:9pt;mso-wrap-distance-top:0;mso-wrap-distance-right:9pt;mso-wrap-distance-bottom:0;mso-position-horizontal:absolute;mso-position-horizontal-relative:text;mso-position-vertical:absolute;mso-position-vertical-relative:text;mso-width-percent:0;mso-height-percent:0;mso-width-relative:margin;mso-height-relative:margin" from="269.4pt,121.8pt" to="330pt,121.8pt" o:gfxdata="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" strokecolor="#4579b8 [3044]" strokeweight="1.25pt"/>
             </w:pict>
           </mc:Fallback>
         </mc:AlternateContent>
@@ -1213,7 +1284,7 @@
           </mc:Choice>
           <mc:Fallback>
             <w:pict>
-              <v:line id="直接连接符 27" o:spid="_x0000_s1026" style="position:absolute;left:0;text-align:left;z-index:251695104;visibility:visible;mso-wrap-style:square;mso-width-percent:0;mso-height-percent:0;mso-wrap-distance-left:9pt;mso-wrap-distance-top:0;mso-wrap-distance-right:9pt;mso-wrap-distance-bottom:0;mso-position-horizontal:absolute;mso-position-horizontal-relative:text;mso-position-vertical:absolute;mso-position-vertical-relative:text;mso-width-percent:0;mso-height-percent:0;mso-width-relative:margin;mso-height-relative:margin" from="330pt,60pt" to="330pt,75pt" o:gfxdata="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" strokecolor="#4579b8 [3044]" strokeweight="1.25pt"/>
+              <v:line w14:anchorId="63E24D8D" id="直接连接符 27" o:spid="_x0000_s1026" style="position:absolute;left:0;text-align:left;z-index:251695104;visibility:visible;mso-wrap-style:square;mso-width-percent:0;mso-height-percent:0;mso-wrap-distance-left:9pt;mso-wrap-distance-top:0;mso-wrap-distance-right:9pt;mso-wrap-distance-bottom:0;mso-position-horizontal:absolute;mso-position-horizontal-relative:text;mso-position-vertical:absolute;mso-position-vertical-relative:text;mso-width-percent:0;mso-height-percent:0;mso-width-relative:margin;mso-height-relative:margin" from="330pt,60pt" to="330pt,75pt" o:gfxdata="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" strokecolor="#4579b8 [3044]" strokeweight="1.25pt"/>
             </w:pict>
           </mc:Fallback>
         </mc:AlternateContent>
@@ -1284,7 +1355,7 @@
           </mc:Choice>
           <mc:Fallback>
             <w:pict>
-              <v:line id="直接连接符 19" o:spid="_x0000_s1026" style="position:absolute;left:0;text-align:left;z-index:251688960;visibility:visible;mso-wrap-style:square;mso-width-percent:0;mso-height-percent:0;mso-wrap-distance-left:9pt;mso-wrap-distance-top:0;mso-wrap-distance-right:9pt;mso-wrap-distance-bottom:0;mso-position-horizontal:absolute;mso-position-horizontal-relative:text;mso-position-vertical:absolute;mso-position-vertical-relative:text;mso-width-percent:0;mso-height-percent:0;mso-width-relative:margin;mso-height-relative:margin" from="189pt,60.6pt" to="330pt,60.6pt" o:gfxdata="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" strokecolor="#4579b8 [3044]" strokeweight="1.25pt"/>
+              <v:line w14:anchorId="164D0DFE" id="直接连接符 19" o:spid="_x0000_s1026" style="position:absolute;left:0;text-align:left;z-index:251688960;visibility:visible;mso-wrap-style:square;mso-width-percent:0;mso-height-percent:0;mso-wrap-distance-left:9pt;mso-wrap-distance-top:0;mso-wrap-distance-right:9pt;mso-wrap-distance-bottom:0;mso-position-horizontal:absolute;mso-position-horizontal-relative:text;mso-position-vertical:absolute;mso-position-vertical-relative:text;mso-width-percent:0;mso-height-percent:0;mso-width-relative:margin;mso-height-relative:margin" from="189pt,60.6pt" to="330pt,60.6pt" o:gfxdata="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" strokecolor="#4579b8 [3044]" strokeweight="1.25pt"/>
             </w:pict>
           </mc:Fallback>
         </mc:AlternateContent>
@@ -1355,7 +1426,7 @@
           </mc:Choice>
           <mc:Fallback>
             <w:pict>
-              <v:line id="直接连接符 21" o:spid="_x0000_s1026" style="position:absolute;left:0;text-align:left;z-index:251693056;visibility:visible;mso-wrap-style:square;mso-width-percent:0;mso-height-percent:0;mso-wrap-distance-left:9pt;mso-wrap-distance-top:0;mso-wrap-distance-right:9pt;mso-wrap-distance-bottom:0;mso-position-horizontal:absolute;mso-position-horizontal-relative:text;mso-position-vertical:absolute;mso-position-vertical-relative:text;mso-width-percent:0;mso-height-percent:0;mso-width-relative:margin;mso-height-relative:margin" from="56.4pt,60.6pt" to="56.4pt,75.6pt" o:gfxdata="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" strokecolor="#4579b8 [3044]" strokeweight="1.25pt"/>
+              <v:line w14:anchorId="3ABFF1D9" id="直接连接符 21" o:spid="_x0000_s1026" style="position:absolute;left:0;text-align:left;z-index:251693056;visibility:visible;mso-wrap-style:square;mso-width-percent:0;mso-height-percent:0;mso-wrap-distance-left:9pt;mso-wrap-distance-top:0;mso-wrap-distance-right:9pt;mso-wrap-distance-bottom:0;mso-position-horizontal:absolute;mso-position-horizontal-relative:text;mso-position-vertical:absolute;mso-position-vertical-relative:text;mso-width-percent:0;mso-height-percent:0;mso-width-relative:margin;mso-height-relative:margin" from="56.4pt,60.6pt" to="56.4pt,75.6pt" o:gfxdata="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" strokecolor="#4579b8 [3044]" strokeweight="1.25pt"/>
             </w:pict>
           </mc:Fallback>
         </mc:AlternateContent>
@@ -1426,7 +1497,7 @@
           </mc:Choice>
           <mc:Fallback>
             <w:pict>
-              <v:line id="直接连接符 20" o:spid="_x0000_s1026" style="position:absolute;left:0;text-align:left;z-index:251691008;visibility:visible;mso-wrap-style:square;mso-width-percent:0;mso-height-percent:0;mso-wrap-distance-left:9pt;mso-wrap-distance-top:0;mso-wrap-distance-right:9pt;mso-wrap-distance-bottom:0;mso-position-horizontal:absolute;mso-position-horizontal-relative:text;mso-position-vertical:absolute;mso-position-vertical-relative:text;mso-width-percent:0;mso-height-percent:0;mso-width-relative:margin;mso-height-relative:margin" from="56.4pt,60.6pt" to="189pt,60.6pt" o:gfxdata="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" strokecolor="#4579b8 [3044]" strokeweight="1.25pt"/>
+              <v:line w14:anchorId="31EC35C0" id="直接连接符 20" o:spid="_x0000_s1026" style="position:absolute;left:0;text-align:left;z-index:251691008;visibility:visible;mso-wrap-style:square;mso-width-percent:0;mso-height-percent:0;mso-wrap-distance-left:9pt;mso-wrap-distance-top:0;mso-wrap-distance-right:9pt;mso-wrap-distance-bottom:0;mso-position-horizontal:absolute;mso-position-horizontal-relative:text;mso-position-vertical:absolute;mso-position-vertical-relative:text;mso-width-percent:0;mso-height-percent:0;mso-width-relative:margin;mso-height-relative:margin" from="56.4pt,60.6pt" to="189pt,60.6pt" o:gfxdata="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" strokecolor="#4579b8 [3044]" strokeweight="1.25pt"/>
             </w:pict>
           </mc:Fallback>
         </mc:AlternateContent>
@@ -1497,7 +1568,7 @@
           </mc:Choice>
           <mc:Fallback>
             <w:pict>
-              <v:line id="直接连接符 32" o:spid="_x0000_s1026" style="position:absolute;left:0;text-align:left;z-index:251701248;visibility:visible;mso-wrap-style:square;mso-width-percent:0;mso-height-percent:0;mso-wrap-distance-left:9pt;mso-wrap-distance-top:0;mso-wrap-distance-right:9pt;mso-wrap-distance-bottom:0;mso-position-horizontal:absolute;mso-position-horizontal-relative:text;mso-position-vertical:absolute;mso-position-vertical-relative:text;mso-width-percent:0;mso-height-percent:0;mso-width-relative:margin;mso-height-relative:margin" from="135pt,121.8pt" to="135pt,150pt" o:gfxdata="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" strokecolor="#4579b8 [3044]" strokeweight="1.25pt"/>
+              <v:line w14:anchorId="45A5B941" id="直接连接符 32" o:spid="_x0000_s1026" style="position:absolute;left:0;text-align:left;z-index:251701248;visibility:visible;mso-wrap-style:square;mso-width-percent:0;mso-height-percent:0;mso-wrap-distance-left:9pt;mso-wrap-distance-top:0;mso-wrap-distance-right:9pt;mso-wrap-distance-bottom:0;mso-position-horizontal:absolute;mso-position-horizontal-relative:text;mso-position-vertical:absolute;mso-position-vertical-relative:text;mso-width-percent:0;mso-height-percent:0;mso-width-relative:margin;mso-height-relative:margin" from="135pt,121.8pt" to="135pt,150pt" o:gfxdata="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" strokecolor="#4579b8 [3044]" strokeweight="1.25pt"/>
             </w:pict>
           </mc:Fallback>
         </mc:AlternateContent>
@@ -1568,7 +1639,7 @@
           </mc:Choice>
           <mc:Fallback>
             <w:pict>
-              <v:line id="直接连接符 29" o:spid="_x0000_s1026" style="position:absolute;left:0;text-align:left;z-index:251698176;visibility:visible;mso-wrap-style:square;mso-width-percent:0;mso-height-percent:0;mso-wrap-distance-left:9pt;mso-wrap-distance-top:0;mso-wrap-distance-right:9pt;mso-wrap-distance-bottom:0;mso-position-horizontal:absolute;mso-position-horizontal-relative:text;mso-position-vertical:absolute;mso-position-vertical-relative:text;mso-width-percent:0;mso-height-percent:0;mso-width-relative:margin;mso-height-relative:margin" from="56.4pt,121.8pt" to="135pt,121.8pt" o:gfxdata="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" strokecolor="#4579b8 [3044]" strokeweight="1.25pt"/>
+              <v:line w14:anchorId="09961714" id="直接连接符 29" o:spid="_x0000_s1026" style="position:absolute;left:0;text-align:left;z-index:251698176;visibility:visible;mso-wrap-style:square;mso-width-percent:0;mso-height-percent:0;mso-wrap-distance-left:9pt;mso-wrap-distance-top:0;mso-wrap-distance-right:9pt;mso-wrap-distance-bottom:0;mso-position-horizontal:absolute;mso-position-horizontal-relative:text;mso-position-vertical:absolute;mso-position-vertical-relative:text;mso-width-percent:0;mso-height-percent:0;mso-width-relative:margin;mso-height-relative:margin" from="56.4pt,121.8pt" to="135pt,121.8pt" o:gfxdata="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" strokecolor="#4579b8 [3044]" strokeweight="1.25pt"/>
             </w:pict>
           </mc:Fallback>
         </mc:AlternateContent>
@@ -1639,7 +1710,7 @@
           </mc:Choice>
           <mc:Fallback>
             <w:pict>
-              <v:line id="直接连接符 31" o:spid="_x0000_s1026" style="position:absolute;left:0;text-align:left;z-index:251700224;visibility:visible;mso-wrap-style:square;mso-width-percent:0;mso-height-percent:0;mso-wrap-distance-left:9pt;mso-wrap-distance-top:0;mso-wrap-distance-right:9pt;mso-wrap-distance-bottom:0;mso-position-horizontal:absolute;mso-position-horizontal-relative:text;mso-position-vertical:absolute;mso-position-vertical-relative:text;mso-width-percent:0;mso-height-percent:0;mso-width-relative:margin;mso-height-relative:margin" from="-24pt,121.8pt" to="-24pt,150pt" o:gfxdata="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" strokecolor="#4579b8 [3044]" strokeweight="1.25pt"/>
+              <v:line w14:anchorId="03B4A9A0" id="直接连接符 31" o:spid="_x0000_s1026" style="position:absolute;left:0;text-align:left;z-index:251700224;visibility:visible;mso-wrap-style:square;mso-width-percent:0;mso-height-percent:0;mso-wrap-distance-left:9pt;mso-wrap-distance-top:0;mso-wrap-distance-right:9pt;mso-wrap-distance-bottom:0;mso-position-horizontal:absolute;mso-position-horizontal-relative:text;mso-position-vertical:absolute;mso-position-vertical-relative:text;mso-width-percent:0;mso-height-percent:0;mso-width-relative:margin;mso-height-relative:margin" from="-24pt,121.8pt" to="-24pt,150pt" o:gfxdata="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" strokecolor="#4579b8 [3044]" strokeweight="1.25pt"/>
             </w:pict>
           </mc:Fallback>
         </mc:AlternateContent>
@@ -1710,7 +1781,7 @@
           </mc:Choice>
           <mc:Fallback>
             <w:pict>
-              <v:line id="直接连接符 30" o:spid="_x0000_s1026" style="position:absolute;left:0;text-align:left;z-index:251699200;visibility:visible;mso-wrap-style:square;mso-width-percent:0;mso-height-percent:0;mso-wrap-distance-left:9pt;mso-wrap-distance-top:0;mso-wrap-distance-right:9pt;mso-wrap-distance-bottom:0;mso-position-horizontal:absolute;mso-position-horizontal-relative:text;mso-position-vertical:absolute;mso-position-vertical-relative:text;mso-width-percent:0;mso-height-percent:0;mso-width-relative:margin;mso-height-relative:margin" from="-24pt,121.8pt" to="56.4pt,121.8pt" o:gfxdata="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" strokecolor="#4579b8 [3044]" strokeweight="1.25pt"/>
+              <v:line w14:anchorId="1FC86AF0" id="直接连接符 30" o:spid="_x0000_s1026" style="position:absolute;left:0;text-align:left;z-index:251699200;visibility:visible;mso-wrap-style:square;mso-width-percent:0;mso-height-percent:0;mso-wrap-distance-left:9pt;mso-wrap-distance-top:0;mso-wrap-distance-right:9pt;mso-wrap-distance-bottom:0;mso-position-horizontal:absolute;mso-position-horizontal-relative:text;mso-position-vertical:absolute;mso-position-vertical-relative:text;mso-width-percent:0;mso-height-percent:0;mso-width-relative:margin;mso-height-relative:margin" from="-24pt,121.8pt" to="56.4pt,121.8pt" o:gfxdata="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" strokecolor="#4579b8 [3044]" strokeweight="1.25pt"/>
             </w:pict>
           </mc:Fallback>
         </mc:AlternateContent>
@@ -1781,7 +1852,7 @@
           </mc:Choice>
           <mc:Fallback>
             <w:pict>
-              <v:line id="直接连接符 33" o:spid="_x0000_s1026" style="position:absolute;left:0;text-align:left;z-index:251703296;visibility:visible;mso-wrap-style:square;mso-width-percent:0;mso-height-percent:0;mso-wrap-distance-left:9pt;mso-wrap-distance-top:0;mso-wrap-distance-right:9pt;mso-wrap-distance-bottom:0;mso-position-horizontal:absolute;mso-position-horizontal-relative:text;mso-position-vertical:absolute;mso-position-vertical-relative:text;mso-width-percent:0;mso-height-percent:0;mso-width-relative:margin;mso-height-relative:margin" from="330pt,103.8pt" to="330pt,121.8pt" o:gfxdata="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" strokecolor="#4579b8 [3044]" strokeweight="1.25pt"/>
+              <v:line w14:anchorId="71576661" id="直接连接符 33" o:spid="_x0000_s1026" style="position:absolute;left:0;text-align:left;z-index:251703296;visibility:visible;mso-wrap-style:square;mso-width-percent:0;mso-height-percent:0;mso-wrap-distance-left:9pt;mso-wrap-distance-top:0;mso-wrap-distance-right:9pt;mso-wrap-distance-bottom:0;mso-position-horizontal:absolute;mso-position-horizontal-relative:text;mso-position-vertical:absolute;mso-position-vertical-relative:text;mso-width-percent:0;mso-height-percent:0;mso-width-relative:margin;mso-height-relative:margin" from="330pt,103.8pt" to="330pt,121.8pt" o:gfxdata="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" strokecolor="#4579b8 [3044]" strokeweight="1.25pt"/>
             </w:pict>
           </mc:Fallback>
         </mc:AlternateContent>
@@ -1852,7 +1923,7 @@
           </mc:Choice>
           <mc:Fallback>
             <w:pict>
-              <v:line id="直接连接符 28" o:spid="_x0000_s1026" style="position:absolute;left:0;text-align:left;z-index:251697152;visibility:visible;mso-wrap-style:square;mso-width-percent:0;mso-height-percent:0;mso-wrap-distance-left:9pt;mso-wrap-distance-top:0;mso-wrap-distance-right:9pt;mso-wrap-distance-bottom:0;mso-position-horizontal:absolute;mso-position-horizontal-relative:text;mso-position-vertical:absolute;mso-position-vertical-relative:text;mso-width-percent:0;mso-height-percent:0;mso-width-relative:margin;mso-height-relative:margin" from="56.4pt,103.8pt" to="56.4pt,121.8pt" o:gfxdata="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" strokecolor="#4579b8 [3044]" strokeweight="1.25pt"/>
+              <v:line w14:anchorId="22FC77A1" id="直接连接符 28" o:spid="_x0000_s1026" style="position:absolute;left:0;text-align:left;z-index:251697152;visibility:visible;mso-wrap-style:square;mso-width-percent:0;mso-height-percent:0;mso-wrap-distance-left:9pt;mso-wrap-distance-top:0;mso-wrap-distance-right:9pt;mso-wrap-distance-bottom:0;mso-position-horizontal:absolute;mso-position-horizontal-relative:text;mso-position-vertical:absolute;mso-position-vertical-relative:text;mso-width-percent:0;mso-height-percent:0;mso-width-relative:margin;mso-height-relative:margin" from="56.4pt,103.8pt" to="56.4pt,121.8pt" o:gfxdata="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" strokecolor="#4579b8 [3044]" strokeweight="1.25pt"/>
             </w:pict>
           </mc:Fallback>
         </mc:AlternateContent>
@@ -1923,7 +1994,7 @@
           </mc:Choice>
           <mc:Fallback>
             <w:pict>
-              <v:line id="直接连接符 18" o:spid="_x0000_s1026" style="position:absolute;left:0;text-align:left;z-index:251686912;visibility:visible;mso-wrap-style:square;mso-width-percent:0;mso-height-percent:0;mso-wrap-distance-left:9pt;mso-wrap-distance-top:0;mso-wrap-distance-right:9pt;mso-wrap-distance-bottom:0;mso-position-horizontal:absolute;mso-position-horizontal-relative:text;mso-position-vertical:absolute;mso-position-vertical-relative:text;mso-width-percent:0;mso-height-percent:0;mso-width-relative:margin;mso-height-relative:margin" from="189pt,42.6pt" to="189pt,60.6pt" o:gfxdata="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" strokecolor="#4579b8 [3044]" strokeweight="1.25pt"/>
+              <v:line w14:anchorId="2EA62A71" id="直接连接符 18" o:spid="_x0000_s1026" style="position:absolute;left:0;text-align:left;z-index:251686912;visibility:visible;mso-wrap-style:square;mso-width-percent:0;mso-height-percent:0;mso-wrap-distance-left:9pt;mso-wrap-distance-top:0;mso-wrap-distance-right:9pt;mso-wrap-distance-bottom:0;mso-position-horizontal:absolute;mso-position-horizontal-relative:text;mso-position-vertical:absolute;mso-position-vertical-relative:text;mso-width-percent:0;mso-height-percent:0;mso-width-relative:margin;mso-height-relative:margin" from="189pt,42.6pt" to="189pt,60.6pt" o:gfxdata="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" strokecolor="#4579b8 [3044]" strokeweight="1.25pt"/>
             </w:pict>
           </mc:Fallback>
         </mc:AlternateContent>
@@ -2167,7 +2238,7 @@
           </mc:Choice>
           <mc:Fallback>
             <w:pict>
-              <v:shape id="文本框 22" o:spid="_x0000_s1027" type="#_x0000_t202" style="position:absolute;left:0;text-align:left;margin-left:24pt;margin-top:77.4pt;width:92.4pt;height:37.2pt;z-index:251675648;visibility:visible;mso-wrap-style:square;mso-height-percent:0;mso-wrap-distance-left:9pt;mso-wrap-distance-top:0;mso-wrap-distance-right:9pt;mso-wrap-distance-bottom:0;mso-position-horizontal:absolute;mso-position-horizontal-relative:text;mso-position-vertical:absolute;mso-position-vertical-relative:text;mso-height-percent:0;mso-height-relative:margin;v-text-anchor:top" o:gfxdata="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" filled="f" stroked="f" strokeweight=".5pt">
+              <v:shape w14:anchorId="40C02126" id="文本框 22" o:spid="_x0000_s1027" type="#_x0000_t202" style="position:absolute;left:0;text-align:left;margin-left:24pt;margin-top:77.4pt;width:92.4pt;height:37.2pt;z-index:251675648;visibility:visible;mso-wrap-style:square;mso-height-percent:0;mso-wrap-distance-left:9pt;mso-wrap-distance-top:0;mso-wrap-distance-right:9pt;mso-wrap-distance-bottom:0;mso-position-horizontal:absolute;mso-position-horizontal-relative:text;mso-position-vertical:absolute;mso-position-vertical-relative:text;mso-height-percent:0;mso-height-relative:margin;v-text-anchor:top" o:gfxdata="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" filled="f" stroked="f" strokeweight=".5pt">
                 <v:textbox>
                   <w:txbxContent>
                     <w:p>
@@ -2286,7 +2357,7 @@
           </mc:Choice>
           <mc:Fallback>
             <w:pict>
-              <v:shape id="文本框 23" o:spid="_x0000_s1028" type="#_x0000_t202" style="position:absolute;left:0;text-align:left;margin-left:293.8pt;margin-top:77.4pt;width:92.4pt;height:29.4pt;z-index:251677696;visibility:visible;mso-wrap-style:square;mso-wrap-distance-left:9pt;mso-wrap-distance-top:0;mso-wrap-distance-right:9pt;mso-wrap-distance-bottom:0;mso-position-horizontal:absolute;mso-position-horizontal-relative:text;mso-position-vertical:absolute;mso-position-vertical-relative:text;v-text-anchor:top" o:gfxdata="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" filled="f" stroked="f" strokeweight=".5pt">
+              <v:shape w14:anchorId="1F4F5CCD" id="文本框 23" o:spid="_x0000_s1028" type="#_x0000_t202" style="position:absolute;left:0;text-align:left;margin-left:293.8pt;margin-top:77.4pt;width:92.4pt;height:29.4pt;z-index:251677696;visibility:visible;mso-wrap-style:square;mso-wrap-distance-left:9pt;mso-wrap-distance-top:0;mso-wrap-distance-right:9pt;mso-wrap-distance-bottom:0;mso-position-horizontal:absolute;mso-position-horizontal-relative:text;mso-position-vertical:absolute;mso-position-vertical-relative:text;v-text-anchor:top" o:gfxdata="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" filled="f" stroked="f" strokeweight=".5pt">
                 <v:textbox>
                   <w:txbxContent>
                     <w:p>
@@ -2388,7 +2459,7 @@
           </mc:Choice>
           <mc:Fallback>
             <w:pict>
-              <v:rect id="矩形 5" o:spid="_x0000_s1026" style="position:absolute;left:0;text-align:left;margin-left:297.6pt;margin-top:75pt;width:62.4pt;height:27.6pt;z-index:251664384;visibility:visible;mso-wrap-style:square;mso-width-percent:0;mso-wrap-distance-left:9pt;mso-wrap-distance-top:0;mso-wrap-distance-right:9pt;mso-wrap-distance-bottom:0;mso-position-horizontal:absolute;mso-position-horizontal-relative:text;mso-position-vertical:absolute;mso-position-vertical-relative:text;mso-width-percent:0;mso-width-relative:margin;v-text-anchor:middle" o:gfxdata="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" filled="f" strokecolor="#243f60 [1604]" strokeweight="2pt"/>
+              <v:rect w14:anchorId="322FA1B3" id="矩形 5" o:spid="_x0000_s1026" style="position:absolute;left:0;text-align:left;margin-left:297.6pt;margin-top:75pt;width:62.4pt;height:27.6pt;z-index:251664384;visibility:visible;mso-wrap-style:square;mso-width-percent:0;mso-wrap-distance-left:9pt;mso-wrap-distance-top:0;mso-wrap-distance-right:9pt;mso-wrap-distance-bottom:0;mso-position-horizontal:absolute;mso-position-horizontal-relative:text;mso-position-vertical:absolute;mso-position-vertical-relative:text;mso-width-percent:0;mso-width-relative:margin;v-text-anchor:middle" o:gfxdata="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" filled="f" strokecolor="#243f60 [1604]" strokeweight="2pt"/>
             </w:pict>
           </mc:Fallback>
         </mc:AlternateContent>
@@ -2463,7 +2534,7 @@
           </mc:Choice>
           <mc:Fallback>
             <w:pict>
-              <v:rect id="矩形 11" o:spid="_x0000_s1026" style="position:absolute;left:0;text-align:left;margin-left:24pt;margin-top:75.6pt;width:62.4pt;height:27.6pt;z-index:251682816;visibility:visible;mso-wrap-style:square;mso-width-percent:0;mso-wrap-distance-left:9pt;mso-wrap-distance-top:0;mso-wrap-distance-right:9pt;mso-wrap-distance-bottom:0;mso-position-horizontal:absolute;mso-position-horizontal-relative:text;mso-position-vertical:absolute;mso-position-vertical-relative:text;mso-width-percent:0;mso-width-relative:margin;v-text-anchor:middle" o:gfxdata="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" filled="f" strokecolor="#243f60 [1604]" strokeweight="2pt"/>
+              <v:rect w14:anchorId="44AC4BD9" id="矩形 11" o:spid="_x0000_s1026" style="position:absolute;left:0;text-align:left;margin-left:24pt;margin-top:75.6pt;width:62.4pt;height:27.6pt;z-index:251682816;visibility:visible;mso-wrap-style:square;mso-width-percent:0;mso-wrap-distance-left:9pt;mso-wrap-distance-top:0;mso-wrap-distance-right:9pt;mso-wrap-distance-bottom:0;mso-position-horizontal:absolute;mso-position-horizontal-relative:text;mso-position-vertical:absolute;mso-position-vertical-relative:text;mso-width-percent:0;mso-width-relative:margin;v-text-anchor:middle" o:gfxdata="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" filled="f" strokecolor="#243f60 [1604]" strokeweight="2pt"/>
             </w:pict>
           </mc:Fallback>
         </mc:AlternateContent>
@@ -2541,7 +2612,7 @@
           </mc:Choice>
           <mc:Fallback>
             <w:pict>
-              <v:rect id="矩形 15" o:spid="_x0000_s1026" style="position:absolute;left:0;text-align:left;margin-left:86.4pt;margin-top:150pt;width:91.8pt;height:82.2pt;z-index:251684864;visibility:visible;mso-wrap-style:square;mso-width-percent:0;mso-height-percent:0;mso-wrap-distance-left:9pt;mso-wrap-distance-top:0;mso-wrap-distance-right:9pt;mso-wrap-distance-bottom:0;mso-position-horizontal:absolute;mso-position-horizontal-relative:text;mso-position-vertical:absolute;mso-position-vertical-relative:text;mso-width-percent:0;mso-height-percent:0;mso-width-relative:margin;mso-height-relative:margin;v-text-anchor:middle" o:gfxdata="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" filled="f" strokecolor="#243f60 [1604]" strokeweight="2pt"/>
+              <v:rect w14:anchorId="7D0E2A85" id="矩形 15" o:spid="_x0000_s1026" style="position:absolute;left:0;text-align:left;margin-left:86.4pt;margin-top:150pt;width:91.8pt;height:82.2pt;z-index:251684864;visibility:visible;mso-wrap-style:square;mso-width-percent:0;mso-height-percent:0;mso-wrap-distance-left:9pt;mso-wrap-distance-top:0;mso-wrap-distance-right:9pt;mso-wrap-distance-bottom:0;mso-position-horizontal:absolute;mso-position-horizontal-relative:text;mso-position-vertical:absolute;mso-position-vertical-relative:text;mso-width-percent:0;mso-height-percent:0;mso-width-relative:margin;mso-height-relative:margin;v-text-anchor:middle" o:gfxdata="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" filled="f" strokecolor="#243f60 [1604]" strokeweight="2pt"/>
             </w:pict>
           </mc:Fallback>
         </mc:AlternateContent>
@@ -2656,7 +2727,7 @@
           </mc:Choice>
           <mc:Fallback>
             <w:pict>
-              <v:shape id="文本框 25" o:spid="_x0000_s1029" type="#_x0000_t202" style="position:absolute;left:0;text-align:left;margin-left:228.6pt;margin-top:156pt;width:96pt;height:87.6pt;z-index:251679744;visibility:visible;mso-wrap-style:square;mso-width-percent:0;mso-wrap-distance-left:9pt;mso-wrap-distance-top:0;mso-wrap-distance-right:9pt;mso-wrap-distance-bottom:0;mso-position-horizontal:absolute;mso-position-horizontal-relative:text;mso-position-vertical:absolute;mso-position-vertical-relative:text;mso-width-percent:0;mso-width-relative:margin;v-text-anchor:top" o:gfxdata="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" filled="f" stroked="f" strokeweight=".5pt">
+              <v:shape w14:anchorId="15D1EDD6" id="文本框 25" o:spid="_x0000_s1029" type="#_x0000_t202" style="position:absolute;left:0;text-align:left;margin-left:228.6pt;margin-top:156pt;width:96pt;height:87.6pt;z-index:251679744;visibility:visible;mso-wrap-style:square;mso-width-percent:0;mso-wrap-distance-left:9pt;mso-wrap-distance-top:0;mso-wrap-distance-right:9pt;mso-wrap-distance-bottom:0;mso-position-horizontal:absolute;mso-position-horizontal-relative:text;mso-position-vertical:absolute;mso-position-vertical-relative:text;mso-width-percent:0;mso-width-relative:margin;v-text-anchor:top" o:gfxdata="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" filled="f" stroked="f" strokeweight=".5pt">
                 <v:textbox>
                   <w:txbxContent>
                     <w:p>
@@ -2773,7 +2844,7 @@
           </mc:Choice>
           <mc:Fallback>
             <w:pict>
-              <v:rect id="矩形 12" o:spid="_x0000_s1026" style="position:absolute;left:0;text-align:left;margin-left:228.6pt;margin-top:150pt;width:91.8pt;height:82.2pt;z-index:251671552;visibility:visible;mso-wrap-style:square;mso-width-percent:0;mso-height-percent:0;mso-wrap-distance-left:9pt;mso-wrap-distance-top:0;mso-wrap-distance-right:9pt;mso-wrap-distance-bottom:0;mso-position-horizontal:absolute;mso-position-horizontal-relative:text;mso-position-vertical:absolute;mso-position-vertical-relative:text;mso-width-percent:0;mso-height-percent:0;mso-width-relative:margin;mso-height-relative:margin;v-text-anchor:middle" o:gfxdata="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" filled="f" strokecolor="#243f60 [1604]" strokeweight="2pt"/>
+              <v:rect w14:anchorId="1B11D7CE" id="矩形 12" o:spid="_x0000_s1026" style="position:absolute;left:0;text-align:left;margin-left:228.6pt;margin-top:150pt;width:91.8pt;height:82.2pt;z-index:251671552;visibility:visible;mso-wrap-style:square;mso-width-percent:0;mso-height-percent:0;mso-wrap-distance-left:9pt;mso-wrap-distance-top:0;mso-wrap-distance-right:9pt;mso-wrap-distance-bottom:0;mso-position-horizontal:absolute;mso-position-horizontal-relative:text;mso-position-vertical:absolute;mso-position-vertical-relative:text;mso-width-percent:0;mso-height-percent:0;mso-width-relative:margin;mso-height-relative:margin;v-text-anchor:middle" o:gfxdata="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" filled="f" strokecolor="#243f60 [1604]" strokeweight="2pt"/>
             </w:pict>
           </mc:Fallback>
         </mc:AlternateContent>
@@ -2872,7 +2943,7 @@
           </mc:Choice>
           <mc:Fallback>
             <w:pict>
-              <v:shape id="文本框 24" o:spid="_x0000_s1030" type="#_x0000_t202" style="position:absolute;left:0;text-align:left;margin-left:-75.6pt;margin-top:156.6pt;width:103.8pt;height:81pt;z-index:251678720;visibility:visible;mso-wrap-style:square;mso-wrap-distance-left:9pt;mso-wrap-distance-top:0;mso-wrap-distance-right:9pt;mso-wrap-distance-bottom:0;mso-position-horizontal:absolute;mso-position-horizontal-relative:text;mso-position-vertical:absolute;mso-position-vertical-relative:text;v-text-anchor:top" o:gfxdata="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" filled="f" stroked="f" strokeweight=".5pt">
+              <v:shape w14:anchorId="747F9AD2" id="文本框 24" o:spid="_x0000_s1030" type="#_x0000_t202" style="position:absolute;left:0;text-align:left;margin-left:-75.6pt;margin-top:156.6pt;width:103.8pt;height:81pt;z-index:251678720;visibility:visible;mso-wrap-style:square;mso-wrap-distance-left:9pt;mso-wrap-distance-top:0;mso-wrap-distance-right:9pt;mso-wrap-distance-bottom:0;mso-position-horizontal:absolute;mso-position-horizontal-relative:text;mso-position-vertical:absolute;mso-position-vertical-relative:text;v-text-anchor:top" o:gfxdata="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" filled="f" stroked="f" strokeweight=".5pt">
                 <v:textbox>
                   <w:txbxContent>
                     <w:p>
@@ -2976,7 +3047,7 @@
           </mc:Choice>
           <mc:Fallback>
             <w:pict>
-              <v:rect id="矩形 10" o:spid="_x0000_s1026" style="position:absolute;left:0;text-align:left;margin-left:-75.6pt;margin-top:150pt;width:108pt;height:81.6pt;z-index:251670528;visibility:visible;mso-wrap-style:square;mso-width-percent:0;mso-height-percent:0;mso-wrap-distance-left:9pt;mso-wrap-distance-top:0;mso-wrap-distance-right:9pt;mso-wrap-distance-bottom:0;mso-position-horizontal:absolute;mso-position-horizontal-relative:text;mso-position-vertical:absolute;mso-position-vertical-relative:text;mso-width-percent:0;mso-height-percent:0;mso-width-relative:margin;mso-height-relative:margin;v-text-anchor:middle" o:gfxdata="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" filled="f" strokecolor="#243f60 [1604]" strokeweight="2pt"/>
+              <v:rect w14:anchorId="5FBCEBC3" id="矩形 10" o:spid="_x0000_s1026" style="position:absolute;left:0;text-align:left;margin-left:-75.6pt;margin-top:150pt;width:108pt;height:81.6pt;z-index:251670528;visibility:visible;mso-wrap-style:square;mso-width-percent:0;mso-height-percent:0;mso-wrap-distance-left:9pt;mso-wrap-distance-top:0;mso-wrap-distance-right:9pt;mso-wrap-distance-bottom:0;mso-position-horizontal:absolute;mso-position-horizontal-relative:text;mso-position-vertical:absolute;mso-position-vertical-relative:text;mso-width-percent:0;mso-height-percent:0;mso-width-relative:margin;mso-height-relative:margin;v-text-anchor:middle" o:gfxdata="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" filled="f" strokecolor="#243f60 [1604]" strokeweight="2pt"/>
             </w:pict>
           </mc:Fallback>
         </mc:AlternateContent>
@@ -3068,7 +3139,7 @@
           </mc:Choice>
           <mc:Fallback>
             <w:pict>
-              <v:shape id="文本框 26" o:spid="_x0000_s1031" type="#_x0000_t202" style="position:absolute;left:0;text-align:left;margin-left:348.5pt;margin-top:156pt;width:112.2pt;height:75.6pt;z-index:251680768;visibility:visible;mso-wrap-style:square;mso-wrap-distance-left:9pt;mso-wrap-distance-top:0;mso-wrap-distance-right:9pt;mso-wrap-distance-bottom:0;mso-position-horizontal:absolute;mso-position-horizontal-relative:text;mso-position-vertical:absolute;mso-position-vertical-relative:text;v-text-anchor:top" o:gfxdata="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" filled="f" stroked="f" strokeweight=".5pt">
+              <v:shape w14:anchorId="0D52CBF2" id="文本框 26" o:spid="_x0000_s1031" type="#_x0000_t202" style="position:absolute;left:0;text-align:left;margin-left:348.5pt;margin-top:156pt;width:112.2pt;height:75.6pt;z-index:251680768;visibility:visible;mso-wrap-style:square;mso-wrap-distance-left:9pt;mso-wrap-distance-top:0;mso-wrap-distance-right:9pt;mso-wrap-distance-bottom:0;mso-position-horizontal:absolute;mso-position-horizontal-relative:text;mso-position-vertical:absolute;mso-position-vertical-relative:text;v-text-anchor:top" o:gfxdata="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" filled="f" stroked="f" strokeweight=".5pt">
                 <v:textbox>
                   <w:txbxContent>
                     <w:p>
@@ -3165,7 +3236,7 @@
           </mc:Choice>
           <mc:Fallback>
             <w:pict>
-              <v:rect id="矩形 13" o:spid="_x0000_s1026" style="position:absolute;left:0;text-align:left;margin-left:351.6pt;margin-top:149.4pt;width:112.2pt;height:82.2pt;z-index:251672576;visibility:visible;mso-wrap-style:square;mso-width-percent:0;mso-height-percent:0;mso-wrap-distance-left:9pt;mso-wrap-distance-top:0;mso-wrap-distance-right:9pt;mso-wrap-distance-bottom:0;mso-position-horizontal:absolute;mso-position-horizontal-relative:text;mso-position-vertical:absolute;mso-position-vertical-relative:text;mso-width-percent:0;mso-height-percent:0;mso-width-relative:margin;mso-height-relative:margin;v-text-anchor:middle" o:gfxdata="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" filled="f" strokecolor="#243f60 [1604]" strokeweight="2pt"/>
+              <v:rect w14:anchorId="48DA0A57" id="矩形 13" o:spid="_x0000_s1026" style="position:absolute;left:0;text-align:left;margin-left:351.6pt;margin-top:149.4pt;width:112.2pt;height:82.2pt;z-index:251672576;visibility:visible;mso-wrap-style:square;mso-width-percent:0;mso-height-percent:0;mso-wrap-distance-left:9pt;mso-wrap-distance-top:0;mso-wrap-distance-right:9pt;mso-wrap-distance-bottom:0;mso-position-horizontal:absolute;mso-position-horizontal-relative:text;mso-position-vertical:absolute;mso-position-vertical-relative:text;mso-width-percent:0;mso-height-percent:0;mso-width-relative:margin;mso-height-relative:margin;v-text-anchor:middle" o:gfxdata="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" filled="f" strokecolor="#243f60 [1604]" strokeweight="2pt"/>
             </w:pict>
           </mc:Fallback>
         </mc:AlternateContent>
@@ -3252,7 +3323,7 @@
           </mc:Choice>
           <mc:Fallback>
             <w:pict>
-              <v:shape id="文本框 2" o:spid="_x0000_s1032" type="#_x0000_t202" style="position:absolute;left:0;text-align:left;margin-left:145pt;margin-top:19pt;width:186.95pt;height:110.55pt;z-index:251674624;visibility:visible;mso-wrap-style:square;mso-width-percent:400;mso-height-percent:200;mso-wrap-distance-left:9pt;mso-wrap-distance-top:0;mso-wrap-distance-right:9pt;mso-wrap-distance-bottom:0;mso-position-horizontal:absolute;mso-position-horizontal-relative:text;mso-position-vertical:absolute;mso-position-vertical-relative:text;mso-width-percent:400;mso-height-percent:200;mso-width-relative:margin;mso-height-relative:margin;v-text-anchor:top" o:gfxdata="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" filled="f" stroked="f">
+              <v:shape w14:anchorId="3DA215C7" id="文本框 2" o:spid="_x0000_s1032" type="#_x0000_t202" style="position:absolute;left:0;text-align:left;margin-left:145pt;margin-top:19pt;width:186.95pt;height:110.55pt;z-index:251674624;visibility:visible;mso-wrap-style:square;mso-width-percent:400;mso-height-percent:200;mso-wrap-distance-left:9pt;mso-wrap-distance-top:0;mso-wrap-distance-right:9pt;mso-wrap-distance-bottom:0;mso-position-horizontal:absolute;mso-position-horizontal-relative:text;mso-position-vertical:absolute;mso-position-vertical-relative:text;mso-width-percent:400;mso-height-percent:200;mso-width-relative:margin;mso-height-relative:margin;v-text-anchor:top" o:gfxdata="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" filled="f" stroked="f">
                 <v:textbox style="mso-fit-shape-to-text:t">
                   <w:txbxContent>
                     <w:p>
@@ -3346,7 +3417,7 @@
           </mc:Choice>
           <mc:Fallback>
             <w:pict>
-              <v:rect id="矩形 1" o:spid="_x0000_s1026" style="position:absolute;left:0;text-align:left;margin-left:147pt;margin-top:16.2pt;width:87pt;height:26.4pt;z-index:251659264;visibility:visible;mso-wrap-style:square;mso-height-percent:0;mso-wrap-distance-left:9pt;mso-wrap-distance-top:0;mso-wrap-distance-right:9pt;mso-wrap-distance-bottom:0;mso-position-horizontal:absolute;mso-position-horizontal-relative:text;mso-position-vertical:absolute;mso-position-vertical-relative:text;mso-height-percent:0;mso-height-relative:margin;v-text-anchor:middle" o:gfxdata="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" filled="f" strokecolor="#243f60 [1604]" strokeweight="2pt"/>
+              <v:rect w14:anchorId="3FAFE78C" id="矩形 1" o:spid="_x0000_s1026" style="position:absolute;left:0;text-align:left;margin-left:147pt;margin-top:16.2pt;width:87pt;height:26.4pt;z-index:251659264;visibility:visible;mso-wrap-style:square;mso-height-percent:0;mso-wrap-distance-left:9pt;mso-wrap-distance-top:0;mso-wrap-distance-right:9pt;mso-wrap-distance-bottom:0;mso-position-horizontal:absolute;mso-position-horizontal-relative:text;mso-position-vertical:absolute;mso-position-vertical-relative:text;mso-height-percent:0;mso-height-relative:margin;v-text-anchor:middle" o:gfxdata="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" filled="f" strokecolor="#243f60 [1604]" strokeweight="2pt"/>
             </w:pict>
           </mc:Fallback>
         </mc:AlternateContent>
@@ -3363,7 +3434,7 @@
 </file>
 
 <file path=word/styles.xml><?xml version="1.0" encoding="utf-8"?>
-<w:styles xmlns:mc="http://schemas.openxmlformats.org/markup-compatibility/2006" xmlns:r="http://schemas.openxmlformats.org/officeDocument/2006/relationships" xmlns:w="http://schemas.openxmlformats.org/wordprocessingml/2006/main" xmlns:w14="http://schemas.microsoft.com/office/word/2010/wordml" mc:Ignorable="w14">
+<w:styles xmlns:mc="http://schemas.openxmlformats.org/markup-compatibility/2006" xmlns:r="http://schemas.openxmlformats.org/officeDocument/2006/relationships" xmlns:w="http://schemas.openxmlformats.org/wordprocessingml/2006/main" xmlns:w14="http://schemas.microsoft.com/office/word/2010/wordml" xmlns:w15="http://schemas.microsoft.com/office/word/2012/wordml" xmlns:w16se="http://schemas.microsoft.com/office/word/2015/wordml/symex" mc:Ignorable="w14 w15 w16se">
   <w:docDefaults>
     <w:rPrDefault>
       <w:rPr>
@@ -3376,144 +3447,378 @@
     </w:rPrDefault>
     <w:pPrDefault/>
   </w:docDefaults>
-  <w:latentStyles w:defLockedState="0" w:defUIPriority="99" w:defSemiHidden="1" w:defUnhideWhenUsed="1" w:defQFormat="0" w:count="267">
-    <w:lsdException w:name="Normal" w:semiHidden="0" w:uiPriority="0" w:unhideWhenUsed="0" w:qFormat="1"/>
-    <w:lsdException w:name="heading 1" w:semiHidden="0" w:uiPriority="9" w:unhideWhenUsed="0" w:qFormat="1"/>
-    <w:lsdException w:name="heading 2" w:uiPriority="9" w:qFormat="1"/>
-    <w:lsdException w:name="heading 3" w:uiPriority="9" w:qFormat="1"/>
-    <w:lsdException w:name="heading 4" w:uiPriority="9" w:qFormat="1"/>
-    <w:lsdException w:name="heading 5" w:uiPriority="9" w:qFormat="1"/>
-    <w:lsdException w:name="heading 6" w:uiPriority="9" w:qFormat="1"/>
-    <w:lsdException w:name="heading 7" w:uiPriority="9" w:qFormat="1"/>
-    <w:lsdException w:name="heading 8" w:uiPriority="9" w:qFormat="1"/>
-    <w:lsdException w:name="heading 9" w:uiPriority="9" w:qFormat="1"/>
-    <w:lsdException w:name="toc 1" w:uiPriority="39"/>
-    <w:lsdException w:name="toc 2" w:uiPriority="39"/>
-    <w:lsdException w:name="toc 3" w:uiPriority="39"/>
-    <w:lsdException w:name="toc 4" w:uiPriority="39"/>
-    <w:lsdException w:name="toc 5" w:uiPriority="39"/>
-    <w:lsdException w:name="toc 6" w:uiPriority="39"/>
-    <w:lsdException w:name="toc 7" w:uiPriority="39"/>
-    <w:lsdException w:name="toc 8" w:uiPriority="39"/>
-    <w:lsdException w:name="toc 9" w:uiPriority="39"/>
-    <w:lsdException w:name="caption" w:uiPriority="35" w:qFormat="1"/>
-    <w:lsdException w:name="Title" w:semiHidden="0" w:uiPriority="10" w:unhideWhenUsed="0" w:qFormat="1"/>
-    <w:lsdException w:name="Default Paragraph Font" w:uiPriority="1"/>
-    <w:lsdException w:name="Subtitle" w:semiHidden="0" w:uiPriority="11" w:unhideWhenUsed="0" w:qFormat="1"/>
-    <w:lsdException w:name="Strong" w:semiHidden="0" w:uiPriority="22" w:unhideWhenUsed="0" w:qFormat="1"/>
-    <w:lsdException w:name="Emphasis" w:semiHidden="0" w:uiPriority="20" w:unhideWhenUsed="0" w:qFormat="1"/>
-    <w:lsdException w:name="Table Grid" w:semiHidden="0" w:uiPriority="59" w:unhideWhenUsed="0"/>
-    <w:lsdException w:name="Placeholder Text" w:unhideWhenUsed="0"/>
-    <w:lsdException w:name="No Spacing" w:semiHidden="0" w:uiPriority="1" w:unhideWhenUsed="0" w:qFormat="1"/>
-    <w:lsdException w:name="Light Shading" w:semiHidden="0" w:uiPriority="60" w:unhideWhenUsed="0"/>
-    <w:lsdException w:name="Light List" w:semiHidden="0" w:uiPriority="61" w:unhideWhenUsed="0"/>
-    <w:lsdException w:name="Light Grid" w:semiHidden="0" w:uiPriority="62" w:unhideWhenUsed="0"/>
-    <w:lsdException w:name="Medium Shading 1" w:semiHidden="0" w:uiPriority="63" w:unhideWhenUsed="0"/>
-    <w:lsdException w:name="Medium Shading 2" w:semiHidden="0" w:uiPriority="64" w:unhideWhenUsed="0"/>
-    <w:lsdException w:name="Medium List 1" w:semiHidden="0" w:uiPriority="65" w:unhideWhenUsed="0"/>
-    <w:lsdException w:name="Medium List 2" w:semiHidden="0" w:uiPriority="66" w:unhideWhenUsed="0"/>
-    <w:lsdException w:name="Medium Grid 1" w:semiHidden="0" w:uiPriority="67" w:unhideWhenUsed="0"/>
-    <w:lsdException w:name="Medium Grid 2" w:semiHidden="0" w:uiPriority="68" w:unhideWhenUsed="0"/>
-    <w:lsdException w:name="Medium Grid 3" w:semiHidden="0" w:uiPriority="69" w:unhideWhenUsed="0"/>
-    <w:lsdException w:name="Dark List" w:semiHidden="0" w:uiPriority="70" w:unhideWhenUsed="0"/>
-    <w:lsdException w:name="Colorful Shading" w:semiHidden="0" w:uiPriority="71" w:unhideWhenUsed="0"/>
-    <w:lsdException w:name="Colorful List" w:semiHidden="0" w:uiPriority="72" w:unhideWhenUsed="0"/>
-    <w:lsdException w:name="Colorful Grid" w:semiHidden="0" w:uiPriority="73" w:unhideWhenUsed="0"/>
-    <w:lsdException w:name="Light Shading Accent 1" w:semiHidden="0" w:uiPriority="60" w:unhideWhenUsed="0"/>
-    <w:lsdException w:name="Light List Accent 1" w:semiHidden="0" w:uiPriority="61" w:unhideWhenUsed="0"/>
-    <w:lsdException w:name="Light Grid Accent 1" w:semiHidden="0" w:uiPriority="62" w:unhideWhenUsed="0"/>
-    <w:lsdException w:name="Medium Shading 1 Accent 1" w:semiHidden="0" w:uiPriority="63" w:unhideWhenUsed="0"/>
-    <w:lsdException w:name="Medium Shading 2 Accent 1" w:semiHidden="0" w:uiPriority="64" w:unhideWhenUsed="0"/>
-    <w:lsdException w:name="Medium List 1 Accent 1" w:semiHidden="0" w:uiPriority="65" w:unhideWhenUsed="0"/>
-    <w:lsdException w:name="Revision" w:unhideWhenUsed="0"/>
-    <w:lsdException w:name="List Paragraph" w:semiHidden="0" w:uiPriority="34" w:unhideWhenUsed="0" w:qFormat="1"/>
-    <w:lsdException w:name="Quote" w:semiHidden="0" w:uiPriority="29" w:unhideWhenUsed="0" w:qFormat="1"/>
-    <w:lsdException w:name="Intense Quote" w:semiHidden="0" w:uiPriority="30" w:unhideWhenUsed="0" w:qFormat="1"/>
-    <w:lsdException w:name="Medium List 2 Accent 1" w:semiHidden="0" w:uiPriority="66" w:unhideWhenUsed="0"/>
-    <w:lsdException w:name="Medium Grid 1 Accent 1" w:semiHidden="0" w:uiPriority="67" w:unhideWhenUsed="0"/>
-    <w:lsdException w:name="Medium Grid 2 Accent 1" w:semiHidden="0" w:uiPriority="68" w:unhideWhenUsed="0"/>
-    <w:lsdException w:name="Medium Grid 3 Accent 1" w:semiHidden="0" w:uiPriority="69" w:unhideWhenUsed="0"/>
-    <w:lsdException w:name="Dark List Accent 1" w:semiHidden="0" w:uiPriority="70" w:unhideWhenUsed="0"/>
-    <w:lsdException w:name="Colorful Shading Accent 1" w:semiHidden="0" w:uiPriority="71" w:unhideWhenUsed="0"/>
-    <w:lsdException w:name="Colorful List Accent 1" w:semiHidden="0" w:uiPriority="72" w:unhideWhenUsed="0"/>
-    <w:lsdException w:name="Colorful Grid Accent 1" w:semiHidden="0" w:uiPriority="73" w:unhideWhenUsed="0"/>
-    <w:lsdException w:name="Light Shading Accent 2" w:semiHidden="0" w:uiPriority="60" w:unhideWhenUsed="0"/>
-    <w:lsdException w:name="Light List Accent 2" w:semiHidden="0" w:uiPriority="61" w:unhideWhenUsed="0"/>
-    <w:lsdException w:name="Light Grid Accent 2" w:semiHidden="0" w:uiPriority="62" w:unhideWhenUsed="0"/>
-    <w:lsdException w:name="Medium Shading 1 Accent 2" w:semiHidden="0" w:uiPriority="63" w:unhideWhenUsed="0"/>
-    <w:lsdException w:name="Medium Shading 2 Accent 2" w:semiHidden="0" w:uiPriority="64" w:unhideWhenUsed="0"/>
-    <w:lsdException w:name="Medium List 1 Accent 2" w:semiHidden="0" w:uiPriority="65" w:unhideWhenUsed="0"/>
-    <w:lsdException w:name="Medium List 2 Accent 2" w:semiHidden="0" w:uiPriority="66" w:unhideWhenUsed="0"/>
-    <w:lsdException w:name="Medium Grid 1 Accent 2" w:semiHidden="0" w:uiPriority="67" w:unhideWhenUsed="0"/>
-    <w:lsdException w:name="Medium Grid 2 Accent 2" w:semiHidden="0" w:uiPriority="68" w:unhideWhenUsed="0"/>
-    <w:lsdException w:name="Medium Grid 3 Accent 2" w:semiHidden="0" w:uiPriority="69" w:unhideWhenUsed="0"/>
-    <w:lsdException w:name="Dark List Accent 2" w:semiHidden="0" w:uiPriority="70" w:unhideWhenUsed="0"/>
-    <w:lsdException w:name="Colorful Shading Accent 2" w:semiHidden="0" w:uiPriority="71" w:unhideWhenUsed="0"/>
-    <w:lsdException w:name="Colorful List Accent 2" w:semiHidden="0" w:uiPriority="72" w:unhideWhenUsed="0"/>
-    <w:lsdException w:name="Colorful Grid Accent 2" w:semiHidden="0" w:uiPriority="73" w:unhideWhenUsed="0"/>
-    <w:lsdException w:name="Light Shading Accent 3" w:semiHidden="0" w:uiPriority="60" w:unhideWhenUsed="0"/>
-    <w:lsdException w:name="Light List Accent 3" w:semiHidden="0" w:uiPriority="61" w:unhideWhenUsed="0"/>
-    <w:lsdException w:name="Light Grid Accent 3" w:semiHidden="0" w:uiPriority="62" w:unhideWhenUsed="0"/>
-    <w:lsdException w:name="Medium Shading 1 Accent 3" w:semiHidden="0" w:uiPriority="63" w:unhideWhenUsed="0"/>
-    <w:lsdException w:name="Medium Shading 2 Accent 3" w:semiHidden="0" w:uiPriority="64" w:unhideWhenUsed="0"/>
-    <w:lsdException w:name="Medium List 1 Accent 3" w:semiHidden="0" w:uiPriority="65" w:unhideWhenUsed="0"/>
-    <w:lsdException w:name="Medium List 2 Accent 3" w:semiHidden="0" w:uiPriority="66" w:unhideWhenUsed="0"/>
-    <w:lsdException w:name="Medium Grid 1 Accent 3" w:semiHidden="0" w:uiPriority="67" w:unhideWhenUsed="0"/>
-    <w:lsdException w:name="Medium Grid 2 Accent 3" w:semiHidden="0" w:uiPriority="68" w:unhideWhenUsed="0"/>
-    <w:lsdException w:name="Medium Grid 3 Accent 3" w:semiHidden="0" w:uiPriority="69" w:unhideWhenUsed="0"/>
-    <w:lsdException w:name="Dark List Accent 3" w:semiHidden="0" w:uiPriority="70" w:unhideWhenUsed="0"/>
-    <w:lsdException w:name="Colorful Shading Accent 3" w:semiHidden="0" w:uiPriority="71" w:unhideWhenUsed="0"/>
-    <w:lsdException w:name="Colorful List Accent 3" w:semiHidden="0" w:uiPriority="72" w:unhideWhenUsed="0"/>
-    <w:lsdException w:name="Colorful Grid Accent 3" w:semiHidden="0" w:uiPriority="73" w:unhideWhenUsed="0"/>
-    <w:lsdException w:name="Light Shading Accent 4" w:semiHidden="0" w:uiPriority="60" w:unhideWhenUsed="0"/>
-    <w:lsdException w:name="Light List Accent 4" w:semiHidden="0" w:uiPriority="61" w:unhideWhenUsed="0"/>
-    <w:lsdException w:name="Light Grid Accent 4" w:semiHidden="0" w:uiPriority="62" w:unhideWhenUsed="0"/>
-    <w:lsdException w:name="Medium Shading 1 Accent 4" w:semiHidden="0" w:uiPriority="63" w:unhideWhenUsed="0"/>
-    <w:lsdException w:name="Medium Shading 2 Accent 4" w:semiHidden="0" w:uiPriority="64" w:unhideWhenUsed="0"/>
-    <w:lsdException w:name="Medium List 1 Accent 4" w:semiHidden="0" w:uiPriority="65" w:unhideWhenUsed="0"/>
-    <w:lsdException w:name="Medium List 2 Accent 4" w:semiHidden="0" w:uiPriority="66" w:unhideWhenUsed="0"/>
-    <w:lsdException w:name="Medium Grid 1 Accent 4" w:semiHidden="0" w:uiPriority="67" w:unhideWhenUsed="0"/>
-    <w:lsdException w:name="Medium Grid 2 Accent 4" w:semiHidden="0" w:uiPriority="68" w:unhideWhenUsed="0"/>
-    <w:lsdException w:name="Medium Grid 3 Accent 4" w:semiHidden="0" w:uiPriority="69" w:unhideWhenUsed="0"/>
-    <w:lsdException w:name="Dark List Accent 4" w:semiHidden="0" w:uiPriority="70" w:unhideWhenUsed="0"/>
-    <w:lsdException w:name="Colorful Shading Accent 4" w:semiHidden="0" w:uiPriority="71" w:unhideWhenUsed="0"/>
-    <w:lsdException w:name="Colorful List Accent 4" w:semiHidden="0" w:uiPriority="72" w:unhideWhenUsed="0"/>
-    <w:lsdException w:name="Colorful Grid Accent 4" w:semiHidden="0" w:uiPriority="73" w:unhideWhenUsed="0"/>
-    <w:lsdException w:name="Light Shading Accent 5" w:semiHidden="0" w:uiPriority="60" w:unhideWhenUsed="0"/>
-    <w:lsdException w:name="Light List Accent 5" w:semiHidden="0" w:uiPriority="61" w:unhideWhenUsed="0"/>
-    <w:lsdException w:name="Light Grid Accent 5" w:semiHidden="0" w:uiPriority="62" w:unhideWhenUsed="0"/>
-    <w:lsdException w:name="Medium Shading 1 Accent 5" w:semiHidden="0" w:uiPriority="63" w:unhideWhenUsed="0"/>
-    <w:lsdException w:name="Medium Shading 2 Accent 5" w:semiHidden="0" w:uiPriority="64" w:unhideWhenUsed="0"/>
-    <w:lsdException w:name="Medium List 1 Accent 5" w:semiHidden="0" w:uiPriority="65" w:unhideWhenUsed="0"/>
-    <w:lsdException w:name="Medium List 2 Accent 5" w:semiHidden="0" w:uiPriority="66" w:unhideWhenUsed="0"/>
-    <w:lsdException w:name="Medium Grid 1 Accent 5" w:semiHidden="0" w:uiPriority="67" w:unhideWhenUsed="0"/>
-    <w:lsdException w:name="Medium Grid 2 Accent 5" w:semiHidden="0" w:uiPriority="68" w:unhideWhenUsed="0"/>
-    <w:lsdException w:name="Medium Grid 3 Accent 5" w:semiHidden="0" w:uiPriority="69" w:unhideWhenUsed="0"/>
-    <w:lsdException w:name="Dark List Accent 5" w:semiHidden="0" w:uiPriority="70" w:unhideWhenUsed="0"/>
-    <w:lsdException w:name="Colorful Shading Accent 5" w:semiHidden="0" w:uiPriority="71" w:unhideWhenUsed="0"/>
-    <w:lsdException w:name="Colorful List Accent 5" w:semiHidden="0" w:uiPriority="72" w:unhideWhenUsed="0"/>
-    <w:lsdException w:name="Colorful Grid Accent 5" w:semiHidden="0" w:uiPriority="73" w:unhideWhenUsed="0"/>
-    <w:lsdException w:name="Light Shading Accent 6" w:semiHidden="0" w:uiPriority="60" w:unhideWhenUsed="0"/>
-    <w:lsdException w:name="Light List Accent 6" w:semiHidden="0" w:uiPriority="61" w:unhideWhenUsed="0"/>
-    <w:lsdException w:name="Light Grid Accent 6" w:semiHidden="0" w:uiPriority="62" w:unhideWhenUsed="0"/>
-    <w:lsdException w:name="Medium Shading 1 Accent 6" w:semiHidden="0" w:uiPriority="63" w:unhideWhenUsed="0"/>
-    <w:lsdException w:name="Medium Shading 2 Accent 6" w:semiHidden="0" w:uiPriority="64" w:unhideWhenUsed="0"/>
-    <w:lsdException w:name="Medium List 1 Accent 6" w:semiHidden="0" w:uiPriority="65" w:unhideWhenUsed="0"/>
-    <w:lsdException w:name="Medium List 2 Accent 6" w:semiHidden="0" w:uiPriority="66" w:unhideWhenUsed="0"/>
-    <w:lsdException w:name="Medium Grid 1 Accent 6" w:semiHidden="0" w:uiPriority="67" w:unhideWhenUsed="0"/>
-    <w:lsdException w:name="Medium Grid 2 Accent 6" w:semiHidden="0" w:uiPriority="68" w:unhideWhenUsed="0"/>
-    <w:lsdException w:name="Medium Grid 3 Accent 6" w:semiHidden="0" w:uiPriority="69" w:unhideWhenUsed="0"/>
-    <w:lsdException w:name="Dark List Accent 6" w:semiHidden="0" w:uiPriority="70" w:unhideWhenUsed="0"/>
-    <w:lsdException w:name="Colorful Shading Accent 6" w:semiHidden="0" w:uiPriority="71" w:unhideWhenUsed="0"/>
-    <w:lsdException w:name="Colorful List Accent 6" w:semiHidden="0" w:uiPriority="72" w:unhideWhenUsed="0"/>
-    <w:lsdException w:name="Colorful Grid Accent 6" w:semiHidden="0" w:uiPriority="73" w:unhideWhenUsed="0"/>
-    <w:lsdException w:name="Subtle Emphasis" w:semiHidden="0" w:uiPriority="19" w:unhideWhenUsed="0" w:qFormat="1"/>
-    <w:lsdException w:name="Intense Emphasis" w:semiHidden="0" w:uiPriority="21" w:unhideWhenUsed="0" w:qFormat="1"/>
-    <w:lsdException w:name="Subtle Reference" w:semiHidden="0" w:uiPriority="31" w:unhideWhenUsed="0" w:qFormat="1"/>
-    <w:lsdException w:name="Intense Reference" w:semiHidden="0" w:uiPriority="32" w:unhideWhenUsed="0" w:qFormat="1"/>
-    <w:lsdException w:name="Book Title" w:semiHidden="0" w:uiPriority="33" w:unhideWhenUsed="0" w:qFormat="1"/>
-    <w:lsdException w:name="Bibliography" w:uiPriority="37"/>
-    <w:lsdException w:name="TOC Heading" w:uiPriority="39" w:qFormat="1"/>
+  <w:latentStyles w:defLockedState="0" w:defUIPriority="99" w:defSemiHidden="0" w:defUnhideWhenUsed="0" w:defQFormat="0" w:count="371">
+    <w:lsdException w:name="Normal" w:uiPriority="0" w:qFormat="1"/>
+    <w:lsdException w:name="heading 1" w:uiPriority="9" w:qFormat="1"/>
+    <w:lsdException w:name="heading 2" w:semiHidden="1" w:uiPriority="9" w:unhideWhenUsed="1" w:qFormat="1"/>
+    <w:lsdException w:name="heading 3" w:semiHidden="1" w:uiPriority="9" w:unhideWhenUsed="1" w:qFormat="1"/>
+    <w:lsdException w:name="heading 4" w:semiHidden="1" w:uiPriority="9" w:unhideWhenUsed="1" w:qFormat="1"/>
+    <w:lsdException w:name="heading 5" w:semiHidden="1" w:uiPriority="9" w:unhideWhenUsed="1" w:qFormat="1"/>
+    <w:lsdException w:name="heading 6" w:semiHidden="1" w:uiPriority="9" w:unhideWhenUsed="1" w:qFormat="1"/>
+    <w:lsdException w:name="heading 7" w:semiHidden="1" w:uiPriority="9" w:unhideWhenUsed="1" w:qFormat="1"/>
+    <w:lsdException w:name="heading 8" w:semiHidden="1" w:uiPriority="9" w:unhideWhenUsed="1" w:qFormat="1"/>
+    <w:lsdException w:name="heading 9" w:semiHidden="1" w:uiPriority="9" w:unhideWhenUsed="1" w:qFormat="1"/>
+    <w:lsdException w:name="index 1" w:semiHidden="1" w:unhideWhenUsed="1"/>
+    <w:lsdException w:name="index 2" w:semiHidden="1" w:unhideWhenUsed="1"/>
+    <w:lsdException w:name="index 3" w:semiHidden="1" w:unhideWhenUsed="1"/>
+    <w:lsdException w:name="index 4" w:semiHidden="1" w:unhideWhenUsed="1"/>
+    <w:lsdException w:name="index 5" w:semiHidden="1" w:unhideWhenUsed="1"/>
+    <w:lsdException w:name="index 6" w:semiHidden="1" w:unhideWhenUsed="1"/>
+    <w:lsdException w:name="index 7" w:semiHidden="1" w:unhideWhenUsed="1"/>
+    <w:lsdException w:name="index 8" w:semiHidden="1" w:unhideWhenUsed="1"/>
+    <w:lsdException w:name="index 9" w:semiHidden="1" w:unhideWhenUsed="1"/>
+    <w:lsdException w:name="toc 1" w:semiHidden="1" w:uiPriority="39" w:unhideWhenUsed="1"/>
+    <w:lsdException w:name="toc 2" w:semiHidden="1" w:uiPriority="39" w:unhideWhenUsed="1"/>
+    <w:lsdException w:name="toc 3" w:semiHidden="1" w:uiPriority="39" w:unhideWhenUsed="1"/>
+    <w:lsdException w:name="toc 4" w:semiHidden="1" w:uiPriority="39" w:unhideWhenUsed="1"/>
+    <w:lsdException w:name="toc 5" w:semiHidden="1" w:uiPriority="39" w:unhideWhenUsed="1"/>
+    <w:lsdException w:name="toc 6" w:semiHidden="1" w:uiPriority="39" w:unhideWhenUsed="1"/>
+    <w:lsdException w:name="toc 7" w:semiHidden="1" w:uiPriority="39" w:unhideWhenUsed="1"/>
+    <w:lsdException w:name="toc 8" w:semiHidden="1" w:uiPriority="39" w:unhideWhenUsed="1"/>
+    <w:lsdException w:name="toc 9" w:semiHidden="1" w:uiPriority="39" w:unhideWhenUsed="1"/>
+    <w:lsdException w:name="Normal Indent" w:semiHidden="1" w:unhideWhenUsed="1"/>
+    <w:lsdException w:name="footnote text" w:semiHidden="1" w:unhideWhenUsed="1"/>
+    <w:lsdException w:name="annotation text" w:semiHidden="1" w:unhideWhenUsed="1"/>
+    <w:lsdException w:name="header" w:semiHidden="1" w:unhideWhenUsed="1"/>
+    <w:lsdException w:name="footer" w:semiHidden="1" w:unhideWhenUsed="1"/>
+    <w:lsdException w:name="index heading" w:semiHidden="1" w:unhideWhenUsed="1"/>
+    <w:lsdException w:name="caption" w:semiHidden="1" w:uiPriority="35" w:unhideWhenUsed="1" w:qFormat="1"/>
+    <w:lsdException w:name="table of figures" w:semiHidden="1" w:unhideWhenUsed="1"/>
+    <w:lsdException w:name="envelope address" w:semiHidden="1" w:unhideWhenUsed="1"/>
+    <w:lsdException w:name="envelope return" w:semiHidden="1" w:unhideWhenUsed="1"/>
+    <w:lsdException w:name="footnote reference" w:semiHidden="1" w:unhideWhenUsed="1"/>
+    <w:lsdException w:name="annotation reference" w:semiHidden="1" w:unhideWhenUsed="1"/>
+    <w:lsdException w:name="line number" w:semiHidden="1" w:unhideWhenUsed="1"/>
+    <w:lsdException w:name="page number" w:semiHidden="1" w:unhideWhenUsed="1"/>
+    <w:lsdException w:name="endnote reference" w:semiHidden="1" w:unhideWhenUsed="1"/>
+    <w:lsdException w:name="endnote text" w:semiHidden="1" w:unhideWhenUsed="1"/>
+    <w:lsdException w:name="table of authorities" w:semiHidden="1" w:unhideWhenUsed="1"/>
+    <w:lsdException w:name="macro" w:semiHidden="1" w:unhideWhenUsed="1"/>
+    <w:lsdException w:name="toa heading" w:semiHidden="1" w:unhideWhenUsed="1"/>
+    <w:lsdException w:name="List" w:semiHidden="1" w:unhideWhenUsed="1"/>
+    <w:lsdException w:name="List Bullet" w:semiHidden="1" w:unhideWhenUsed="1"/>
+    <w:lsdException w:name="List Number" w:semiHidden="1" w:unhideWhenUsed="1"/>
+    <w:lsdException w:name="List 2" w:semiHidden="1" w:unhideWhenUsed="1"/>
+    <w:lsdException w:name="List 3" w:semiHidden="1" w:unhideWhenUsed="1"/>
+    <w:lsdException w:name="List 4" w:semiHidden="1" w:unhideWhenUsed="1"/>
+    <w:lsdException w:name="List 5" w:semiHidden="1" w:unhideWhenUsed="1"/>
+    <w:lsdException w:name="List Bullet 2" w:semiHidden="1" w:unhideWhenUsed="1"/>
+    <w:lsdException w:name="List Bullet 3" w:semiHidden="1" w:unhideWhenUsed="1"/>
+    <w:lsdException w:name="List Bullet 4" w:semiHidden="1" w:unhideWhenUsed="1"/>
+    <w:lsdException w:name="List Bullet 5" w:semiHidden="1" w:unhideWhenUsed="1"/>
+    <w:lsdException w:name="List Number 2" w:semiHidden="1" w:unhideWhenUsed="1"/>
+    <w:lsdException w:name="List Number 3" w:semiHidden="1" w:unhideWhenUsed="1"/>
+    <w:lsdException w:name="List Number 4" w:semiHidden="1" w:unhideWhenUsed="1"/>
+    <w:lsdException w:name="List Number 5" w:semiHidden="1" w:unhideWhenUsed="1"/>
+    <w:lsdException w:name="Title" w:uiPriority="10" w:qFormat="1"/>
+    <w:lsdException w:name="Closing" w:semiHidden="1" w:unhideWhenUsed="1"/>
+    <w:lsdException w:name="Signature" w:semiHidden="1" w:unhideWhenUsed="1"/>
+    <w:lsdException w:name="Default Paragraph Font" w:semiHidden="1" w:uiPriority="1" w:unhideWhenUsed="1"/>
+    <w:lsdException w:name="Body Text" w:semiHidden="1" w:unhideWhenUsed="1"/>
+    <w:lsdException w:name="Body Text Indent" w:semiHidden="1" w:unhideWhenUsed="1"/>
+    <w:lsdException w:name="List Continue" w:semiHidden="1" w:unhideWhenUsed="1"/>
+    <w:lsdException w:name="List Continue 2" w:semiHidden="1" w:unhideWhenUsed="1"/>
+    <w:lsdException w:name="List Continue 3" w:semiHidden="1" w:unhideWhenUsed="1"/>
+    <w:lsdException w:name="List Continue 4" w:semiHidden="1" w:unhideWhenUsed="1"/>
+    <w:lsdException w:name="List Continue 5" w:semiHidden="1" w:unhideWhenUsed="1"/>
+    <w:lsdException w:name="Message Header" w:semiHidden="1" w:unhideWhenUsed="1"/>
+    <w:lsdException w:name="Subtitle" w:uiPriority="11" w:qFormat="1"/>
+    <w:lsdException w:name="Salutation" w:semiHidden="1" w:unhideWhenUsed="1"/>
+    <w:lsdException w:name="Date" w:semiHidden="1" w:unhideWhenUsed="1"/>
+    <w:lsdException w:name="Body Text First Indent" w:semiHidden="1" w:unhideWhenUsed="1"/>
+    <w:lsdException w:name="Body Text First Indent 2" w:semiHidden="1" w:unhideWhenUsed="1"/>
+    <w:lsdException w:name="Note Heading" w:semiHidden="1" w:unhideWhenUsed="1"/>
+    <w:lsdException w:name="Body Text 2" w:semiHidden="1" w:unhideWhenUsed="1"/>
+    <w:lsdException w:name="Body Text 3" w:semiHidden="1" w:unhideWhenUsed="1"/>
+    <w:lsdException w:name="Body Text Indent 2" w:semiHidden="1" w:unhideWhenUsed="1"/>
+    <w:lsdException w:name="Body Text Indent 3" w:semiHidden="1" w:unhideWhenUsed="1"/>
+    <w:lsdException w:name="Block Text" w:semiHidden="1" w:unhideWhenUsed="1"/>
+    <w:lsdException w:name="Hyperlink" w:semiHidden="1" w:unhideWhenUsed="1"/>
+    <w:lsdException w:name="FollowedHyperlink" w:semiHidden="1" w:unhideWhenUsed="1"/>
+    <w:lsdException w:name="Strong" w:uiPriority="22" w:qFormat="1"/>
+    <w:lsdException w:name="Emphasis" w:uiPriority="20" w:qFormat="1"/>
+    <w:lsdException w:name="Document Map" w:semiHidden="1" w:unhideWhenUsed="1"/>
+    <w:lsdException w:name="Plain Text" w:semiHidden="1" w:unhideWhenUsed="1"/>
+    <w:lsdException w:name="E-mail Signature" w:semiHidden="1" w:unhideWhenUsed="1"/>
+    <w:lsdException w:name="HTML Top of Form" w:semiHidden="1" w:unhideWhenUsed="1"/>
+    <w:lsdException w:name="HTML Bottom of Form" w:semiHidden="1" w:unhideWhenUsed="1"/>
+    <w:lsdException w:name="Normal (Web)" w:semiHidden="1" w:unhideWhenUsed="1"/>
+    <w:lsdException w:name="HTML Acronym" w:semiHidden="1" w:unhideWhenUsed="1"/>
+    <w:lsdException w:name="HTML Address" w:semiHidden="1" w:unhideWhenUsed="1"/>
+    <w:lsdException w:name="HTML Cite" w:semiHidden="1" w:unhideWhenUsed="1"/>
+    <w:lsdException w:name="HTML Code" w:semiHidden="1" w:unhideWhenUsed="1"/>
+    <w:lsdException w:name="HTML Definition" w:semiHidden="1" w:unhideWhenUsed="1"/>
+    <w:lsdException w:name="HTML Keyboard" w:semiHidden="1" w:unhideWhenUsed="1"/>
+    <w:lsdException w:name="HTML Preformatted" w:semiHidden="1" w:unhideWhenUsed="1"/>
+    <w:lsdException w:name="HTML Sample" w:semiHidden="1" w:unhideWhenUsed="1"/>
+    <w:lsdException w:name="HTML Typewriter" w:semiHidden="1" w:unhideWhenUsed="1"/>
+    <w:lsdException w:name="HTML Variable" w:semiHidden="1" w:unhideWhenUsed="1"/>
+    <w:lsdException w:name="Normal Table" w:semiHidden="1" w:unhideWhenUsed="1"/>
+    <w:lsdException w:name="annotation subject" w:semiHidden="1" w:unhideWhenUsed="1"/>
+    <w:lsdException w:name="No List" w:semiHidden="1" w:unhideWhenUsed="1"/>
+    <w:lsdException w:name="Outline List 1" w:semiHidden="1" w:unhideWhenUsed="1"/>
+    <w:lsdException w:name="Outline List 2" w:semiHidden="1" w:unhideWhenUsed="1"/>
+    <w:lsdException w:name="Outline List 3" w:semiHidden="1" w:unhideWhenUsed="1"/>
+    <w:lsdException w:name="Table Simple 1" w:semiHidden="1" w:unhideWhenUsed="1"/>
+    <w:lsdException w:name="Table Simple 2" w:semiHidden="1" w:unhideWhenUsed="1"/>
+    <w:lsdException w:name="Table Simple 3" w:semiHidden="1" w:unhideWhenUsed="1"/>
+    <w:lsdException w:name="Table Classic 1" w:semiHidden="1" w:unhideWhenUsed="1"/>
+    <w:lsdException w:name="Table Classic 2" w:semiHidden="1" w:unhideWhenUsed="1"/>
+    <w:lsdException w:name="Table Classic 3" w:semiHidden="1" w:unhideWhenUsed="1"/>
+    <w:lsdException w:name="Table Classic 4" w:semiHidden="1" w:unhideWhenUsed="1"/>
+    <w:lsdException w:name="Table Colorful 1" w:semiHidden="1" w:unhideWhenUsed="1"/>
+    <w:lsdException w:name="Table Colorful 2" w:semiHidden="1" w:unhideWhenUsed="1"/>
+    <w:lsdException w:name="Table Colorful 3" w:semiHidden="1" w:unhideWhenUsed="1"/>
+    <w:lsdException w:name="Table Columns 1" w:semiHidden="1" w:unhideWhenUsed="1"/>
+    <w:lsdException w:name="Table Columns 2" w:semiHidden="1" w:unhideWhenUsed="1"/>
+    <w:lsdException w:name="Table Columns 3" w:semiHidden="1" w:unhideWhenUsed="1"/>
+    <w:lsdException w:name="Table Columns 4" w:semiHidden="1" w:unhideWhenUsed="1"/>
+    <w:lsdException w:name="Table Columns 5" w:semiHidden="1" w:unhideWhenUsed="1"/>
+    <w:lsdException w:name="Table Grid 1" w:semiHidden="1" w:unhideWhenUsed="1"/>
+    <w:lsdException w:name="Table Grid 2" w:semiHidden="1" w:unhideWhenUsed="1"/>
+    <w:lsdException w:name="Table Grid 3" w:semiHidden="1" w:unhideWhenUsed="1"/>
+    <w:lsdException w:name="Table Grid 4" w:semiHidden="1" w:unhideWhenUsed="1"/>
+    <w:lsdException w:name="Table Grid 5" w:semiHidden="1" w:unhideWhenUsed="1"/>
+    <w:lsdException w:name="Table Grid 6" w:semiHidden="1" w:unhideWhenUsed="1"/>
+    <w:lsdException w:name="Table Grid 7" w:semiHidden="1" w:unhideWhenUsed="1"/>
+    <w:lsdException w:name="Table Grid 8" w:semiHidden="1" w:unhideWhenUsed="1"/>
+    <w:lsdException w:name="Table List 1" w:semiHidden="1" w:unhideWhenUsed="1"/>
+    <w:lsdException w:name="Table List 2" w:semiHidden="1" w:unhideWhenUsed="1"/>
+    <w:lsdException w:name="Table List 3" w:semiHidden="1" w:unhideWhenUsed="1"/>
+    <w:lsdException w:name="Table List 4" w:semiHidden="1" w:unhideWhenUsed="1"/>
+    <w:lsdException w:name="Table List 5" w:semiHidden="1" w:unhideWhenUsed="1"/>
+    <w:lsdException w:name="Table List 6" w:semiHidden="1" w:unhideWhenUsed="1"/>
+    <w:lsdException w:name="Table List 7" w:semiHidden="1" w:unhideWhenUsed="1"/>
+    <w:lsdException w:name="Table List 8" w:semiHidden="1" w:unhideWhenUsed="1"/>
+    <w:lsdException w:name="Table 3D effects 1" w:semiHidden="1" w:unhideWhenUsed="1"/>
+    <w:lsdException w:name="Table 3D effects 2" w:semiHidden="1" w:unhideWhenUsed="1"/>
+    <w:lsdException w:name="Table 3D effects 3" w:semiHidden="1" w:unhideWhenUsed="1"/>
+    <w:lsdException w:name="Table Contemporary" w:semiHidden="1" w:unhideWhenUsed="1"/>
+    <w:lsdException w:name="Table Elegant" w:semiHidden="1" w:unhideWhenUsed="1"/>
+    <w:lsdException w:name="Table Professional" w:semiHidden="1" w:unhideWhenUsed="1"/>
+    <w:lsdException w:name="Table Subtle 1" w:semiHidden="1" w:unhideWhenUsed="1"/>
+    <w:lsdException w:name="Table Subtle 2" w:semiHidden="1" w:unhideWhenUsed="1"/>
+    <w:lsdException w:name="Table Web 1" w:semiHidden="1" w:unhideWhenUsed="1"/>
+    <w:lsdException w:name="Table Web 2" w:semiHidden="1" w:unhideWhenUsed="1"/>
+    <w:lsdException w:name="Table Web 3" w:semiHidden="1" w:unhideWhenUsed="1"/>
+    <w:lsdException w:name="Balloon Text" w:semiHidden="1" w:unhideWhenUsed="1"/>
+    <w:lsdException w:name="Table Grid" w:uiPriority="59"/>
+    <w:lsdException w:name="Table Theme" w:semiHidden="1" w:unhideWhenUsed="1"/>
+    <w:lsdException w:name="Placeholder Text" w:semiHidden="1"/>
+    <w:lsdException w:name="No Spacing" w:uiPriority="1" w:qFormat="1"/>
+    <w:lsdException w:name="Light Shading" w:uiPriority="60"/>
+    <w:lsdException w:name="Light List" w:uiPriority="61"/>
+    <w:lsdException w:name="Light Grid" w:uiPriority="62"/>
+    <w:lsdException w:name="Medium Shading 1" w:uiPriority="63"/>
+    <w:lsdException w:name="Medium Shading 2" w:uiPriority="64"/>
+    <w:lsdException w:name="Medium List 1" w:uiPriority="65"/>
+    <w:lsdException w:name="Medium List 2" w:uiPriority="66"/>
+    <w:lsdException w:name="Medium Grid 1" w:uiPriority="67"/>
+    <w:lsdException w:name="Medium Grid 2" w:uiPriority="68"/>
+    <w:lsdException w:name="Medium Grid 3" w:uiPriority="69"/>
+    <w:lsdException w:name="Dark List" w:uiPriority="70"/>
+    <w:lsdException w:name="Colorful Shading" w:uiPriority="71"/>
+    <w:lsdException w:name="Colorful List" w:uiPriority="72"/>
+    <w:lsdException w:name="Colorful Grid" w:uiPriority="73"/>
+    <w:lsdException w:name="Light Shading Accent 1" w:uiPriority="60"/>
+    <w:lsdException w:name="Light List Accent 1" w:uiPriority="61"/>
+    <w:lsdException w:name="Light Grid Accent 1" w:uiPriority="62"/>
+    <w:lsdException w:name="Medium Shading 1 Accent 1" w:uiPriority="63"/>
+    <w:lsdException w:name="Medium Shading 2 Accent 1" w:uiPriority="64"/>
+    <w:lsdException w:name="Medium List 1 Accent 1" w:uiPriority="65"/>
+    <w:lsdException w:name="Revision" w:semiHidden="1"/>
+    <w:lsdException w:name="List Paragraph" w:uiPriority="34" w:qFormat="1"/>
+    <w:lsdException w:name="Quote" w:uiPriority="29" w:qFormat="1"/>
+    <w:lsdException w:name="Intense Quote" w:uiPriority="30" w:qFormat="1"/>
+    <w:lsdException w:name="Medium List 2 Accent 1" w:uiPriority="66"/>
+    <w:lsdException w:name="Medium Grid 1 Accent 1" w:uiPriority="67"/>
+    <w:lsdException w:name="Medium Grid 2 Accent 1" w:uiPriority="68"/>
+    <w:lsdException w:name="Medium Grid 3 Accent 1" w:uiPriority="69"/>
+    <w:lsdException w:name="Dark List Accent 1" w:uiPriority="70"/>
+    <w:lsdException w:name="Colorful Shading Accent 1" w:uiPriority="71"/>
+    <w:lsdException w:name="Colorful List Accent 1" w:uiPriority="72"/>
+    <w:lsdException w:name="Colorful Grid Accent 1" w:uiPriority="73"/>
+    <w:lsdException w:name="Light Shading Accent 2" w:uiPriority="60"/>
+    <w:lsdException w:name="Light List Accent 2" w:uiPriority="61"/>
+    <w:lsdException w:name="Light Grid Accent 2" w:uiPriority="62"/>
+    <w:lsdException w:name="Medium Shading 1 Accent 2" w:uiPriority="63"/>
+    <w:lsdException w:name="Medium Shading 2 Accent 2" w:uiPriority="64"/>
+    <w:lsdException w:name="Medium List 1 Accent 2" w:uiPriority="65"/>
+    <w:lsdException w:name="Medium List 2 Accent 2" w:uiPriority="66"/>
+    <w:lsdException w:name="Medium Grid 1 Accent 2" w:uiPriority="67"/>
+    <w:lsdException w:name="Medium Grid 2 Accent 2" w:uiPriority="68"/>
+    <w:lsdException w:name="Medium Grid 3 Accent 2" w:uiPriority="69"/>
+    <w:lsdException w:name="Dark List Accent 2" w:uiPriority="70"/>
+    <w:lsdException w:name="Colorful Shading Accent 2" w:uiPriority="71"/>
+    <w:lsdException w:name="Colorful List Accent 2" w:uiPriority="72"/>
+    <w:lsdException w:name="Colorful Grid Accent 2" w:uiPriority="73"/>
+    <w:lsdException w:name="Light Shading Accent 3" w:uiPriority="60"/>
+    <w:lsdException w:name="Light List Accent 3" w:uiPriority="61"/>
+    <w:lsdException w:name="Light Grid Accent 3" w:uiPriority="62"/>
+    <w:lsdException w:name="Medium Shading 1 Accent 3" w:uiPriority="63"/>
+    <w:lsdException w:name="Medium Shading 2 Accent 3" w:uiPriority="64"/>
+    <w:lsdException w:name="Medium List 1 Accent 3" w:uiPriority="65"/>
+    <w:lsdException w:name="Medium List 2 Accent 3" w:uiPriority="66"/>
+    <w:lsdException w:name="Medium Grid 1 Accent 3" w:uiPriority="67"/>
+    <w:lsdException w:name="Medium Grid 2 Accent 3" w:uiPriority="68"/>
+    <w:lsdException w:name="Medium Grid 3 Accent 3" w:uiPriority="69"/>
+    <w:lsdException w:name="Dark List Accent 3" w:uiPriority="70"/>
+    <w:lsdException w:name="Colorful Shading Accent 3" w:uiPriority="71"/>
+    <w:lsdException w:name="Colorful List Accent 3" w:uiPriority="72"/>
+    <w:lsdException w:name="Colorful Grid Accent 3" w:uiPriority="73"/>
+    <w:lsdException w:name="Light Shading Accent 4" w:uiPriority="60"/>
+    <w:lsdException w:name="Light List Accent 4" w:uiPriority="61"/>
+    <w:lsdException w:name="Light Grid Accent 4" w:uiPriority="62"/>
+    <w:lsdException w:name="Medium Shading 1 Accent 4" w:uiPriority="63"/>
+    <w:lsdException w:name="Medium Shading 2 Accent 4" w:uiPriority="64"/>
+    <w:lsdException w:name="Medium List 1 Accent 4" w:uiPriority="65"/>
+    <w:lsdException w:name="Medium List 2 Accent 4" w:uiPriority="66"/>
+    <w:lsdException w:name="Medium Grid 1 Accent 4" w:uiPriority="67"/>
+    <w:lsdException w:name="Medium Grid 2 Accent 4" w:uiPriority="68"/>
+    <w:lsdException w:name="Medium Grid 3 Accent 4" w:uiPriority="69"/>
+    <w:lsdException w:name="Dark List Accent 4" w:uiPriority="70"/>
+    <w:lsdException w:name="Colorful Shading Accent 4" w:uiPriority="71"/>
+    <w:lsdException w:name="Colorful List Accent 4" w:uiPriority="72"/>
+    <w:lsdException w:name="Colorful Grid Accent 4" w:uiPriority="73"/>
+    <w:lsdException w:name="Light Shading Accent 5" w:uiPriority="60"/>
+    <w:lsdException w:name="Light List Accent 5" w:uiPriority="61"/>
+    <w:lsdException w:name="Light Grid Accent 5" w:uiPriority="62"/>
+    <w:lsdException w:name="Medium Shading 1 Accent 5" w:uiPriority="63"/>
+    <w:lsdException w:name="Medium Shading 2 Accent 5" w:uiPriority="64"/>
+    <w:lsdException w:name="Medium List 1 Accent 5" w:uiPriority="65"/>
+    <w:lsdException w:name="Medium List 2 Accent 5" w:uiPriority="66"/>
+    <w:lsdException w:name="Medium Grid 1 Accent 5" w:uiPriority="67"/>
+    <w:lsdException w:name="Medium Grid 2 Accent 5" w:uiPriority="68"/>
+    <w:lsdException w:name="Medium Grid 3 Accent 5" w:uiPriority="69"/>
+    <w:lsdException w:name="Dark List Accent 5" w:uiPriority="70"/>
+    <w:lsdException w:name="Colorful Shading Accent 5" w:uiPriority="71"/>
+    <w:lsdException w:name="Colorful List Accent 5" w:uiPriority="72"/>
+    <w:lsdException w:name="Colorful Grid Accent 5" w:uiPriority="73"/>
+    <w:lsdException w:name="Light Shading Accent 6" w:uiPriority="60"/>
+    <w:lsdException w:name="Light List Accent 6" w:uiPriority="61"/>
+    <w:lsdException w:name="Light Grid Accent 6" w:uiPriority="62"/>
+    <w:lsdException w:name="Medium Shading 1 Accent 6" w:uiPriority="63"/>
+    <w:lsdException w:name="Medium Shading 2 Accent 6" w:uiPriority="64"/>
+    <w:lsdException w:name="Medium List 1 Accent 6" w:uiPriority="65"/>
+    <w:lsdException w:name="Medium List 2 Accent 6" w:uiPriority="66"/>
+    <w:lsdException w:name="Medium Grid 1 Accent 6" w:uiPriority="67"/>
+    <w:lsdException w:name="Medium Grid 2 Accent 6" w:uiPriority="68"/>
+    <w:lsdException w:name="Medium Grid 3 Accent 6" w:uiPriority="69"/>
+    <w:lsdException w:name="Dark List Accent 6" w:uiPriority="70"/>
+    <w:lsdException w:name="Colorful Shading Accent 6" w:uiPriority="71"/>
+    <w:lsdException w:name="Colorful List Accent 6" w:uiPriority="72"/>
+    <w:lsdException w:name="Colorful Grid Accent 6" w:uiPriority="73"/>
+    <w:lsdException w:name="Subtle Emphasis" w:uiPriority="19" w:qFormat="1"/>
+    <w:lsdException w:name="Intense Emphasis" w:uiPriority="21" w:qFormat="1"/>
+    <w:lsdException w:name="Subtle Reference" w:uiPriority="31" w:qFormat="1"/>
+    <w:lsdException w:name="Intense Reference" w:uiPriority="32" w:qFormat="1"/>
+    <w:lsdException w:name="Book Title" w:uiPriority="33" w:qFormat="1"/>
+    <w:lsdException w:name="Bibliography" w:semiHidden="1" w:uiPriority="37" w:unhideWhenUsed="1"/>
+    <w:lsdException w:name="TOC Heading" w:semiHidden="1" w:uiPriority="39" w:unhideWhenUsed="1" w:qFormat="1"/>
+    <w:lsdException w:name="Plain Table 1" w:uiPriority="41"/>
+    <w:lsdException w:name="Plain Table 2" w:uiPriority="42"/>
+    <w:lsdException w:name="Plain Table 3" w:uiPriority="43"/>
+    <w:lsdException w:name="Plain Table 4" w:uiPriority="44"/>
+    <w:lsdException w:name="Plain Table 5" w:uiPriority="45"/>
+    <w:lsdException w:name="Grid Table Light" w:uiPriority="40"/>
+    <w:lsdException w:name="Grid Table 1 Light" w:uiPriority="46"/>
+    <w:lsdException w:name="Grid Table 2" w:uiPriority="47"/>
+    <w:lsdException w:name="Grid Table 3" w:uiPriority="48"/>
+    <w:lsdException w:name="Grid Table 4" w:uiPriority="49"/>
+    <w:lsdException w:name="Grid Table 5 Dark" w:uiPriority="50"/>
+    <w:lsdException w:name="Grid Table 6 Colorful" w:uiPriority="51"/>
+    <w:lsdException w:name="Grid Table 7 Colorful" w:uiPriority="52"/>
+    <w:lsdException w:name="Grid Table 1 Light Accent 1" w:uiPriority="46"/>
+    <w:lsdException w:name="Grid Table 2 Accent 1" w:uiPriority="47"/>
+    <w:lsdException w:name="Grid Table 3 Accent 1" w:uiPriority="48"/>
+    <w:lsdException w:name="Grid Table 4 Accent 1" w:uiPriority="49"/>
+    <w:lsdException w:name="Grid Table 5 Dark Accent 1" w:uiPriority="50"/>
+    <w:lsdException w:name="Grid Table 6 Colorful Accent 1" w:uiPriority="51"/>
+    <w:lsdException w:name="Grid Table 7 Colorful Accent 1" w:uiPriority="52"/>
+    <w:lsdException w:name="Grid Table 1 Light Accent 2" w:uiPriority="46"/>
+    <w:lsdException w:name="Grid Table 2 Accent 2" w:uiPriority="47"/>
+    <w:lsdException w:name="Grid Table 3 Accent 2" w:uiPriority="48"/>
+    <w:lsdException w:name="Grid Table 4 Accent 2" w:uiPriority="49"/>
+    <w:lsdException w:name="Grid Table 5 Dark Accent 2" w:uiPriority="50"/>
+    <w:lsdException w:name="Grid Table 6 Colorful Accent 2" w:uiPriority="51"/>
+    <w:lsdException w:name="Grid Table 7 Colorful Accent 2" w:uiPriority="52"/>
+    <w:lsdException w:name="Grid Table 1 Light Accent 3" w:uiPriority="46"/>
+    <w:lsdException w:name="Grid Table 2 Accent 3" w:uiPriority="47"/>
+    <w:lsdException w:name="Grid Table 3 Accent 3" w:uiPriority="48"/>
+    <w:lsdException w:name="Grid Table 4 Accent 3" w:uiPriority="49"/>
+    <w:lsdException w:name="Grid Table 5 Dark Accent 3" w:uiPriority="50"/>
+    <w:lsdException w:name="Grid Table 6 Colorful Accent 3" w:uiPriority="51"/>
+    <w:lsdException w:name="Grid Table 7 Colorful Accent 3" w:uiPriority="52"/>
+    <w:lsdException w:name="Grid Table 1 Light Accent 4" w:uiPriority="46"/>
+    <w:lsdException w:name="Grid Table 2 Accent 4" w:uiPriority="47"/>
+    <w:lsdException w:name="Grid Table 3 Accent 4" w:uiPriority="48"/>
+    <w:lsdException w:name="Grid Table 4 Accent 4" w:uiPriority="49"/>
+    <w:lsdException w:name="Grid Table 5 Dark Accent 4" w:uiPriority="50"/>
+    <w:lsdException w:name="Grid Table 6 Colorful Accent 4" w:uiPriority="51"/>
+    <w:lsdException w:name="Grid Table 7 Colorful Accent 4" w:uiPriority="52"/>
+    <w:lsdException w:name="Grid Table 1 Light Accent 5" w:uiPriority="46"/>
+    <w:lsdException w:name="Grid Table 2 Accent 5" w:uiPriority="47"/>
+    <w:lsdException w:name="Grid Table 3 Accent 5" w:uiPriority="48"/>
+    <w:lsdException w:name="Grid Table 4 Accent 5" w:uiPriority="49"/>
+    <w:lsdException w:name="Grid Table 5 Dark Accent 5" w:uiPriority="50"/>
+    <w:lsdException w:name="Grid Table 6 Colorful Accent 5" w:uiPriority="51"/>
+    <w:lsdException w:name="Grid Table 7 Colorful Accent 5" w:uiPriority="52"/>
+    <w:lsdException w:name="Grid Table 1 Light Accent 6" w:uiPriority="46"/>
+    <w:lsdException w:name="Grid Table 2 Accent 6" w:uiPriority="47"/>
+    <w:lsdException w:name="Grid Table 3 Accent 6" w:uiPriority="48"/>
+    <w:lsdException w:name="Grid Table 4 Accent 6" w:uiPriority="49"/>
+    <w:lsdException w:name="Grid Table 5 Dark Accent 6" w:uiPriority="50"/>
+    <w:lsdException w:name="Grid Table 6 Colorful Accent 6" w:uiPriority="51"/>
+    <w:lsdException w:name="Grid Table 7 Colorful Accent 6" w:uiPriority="52"/>
+    <w:lsdException w:name="List Table 1 Light" w:uiPriority="46"/>
+    <w:lsdException w:name="List Table 2" w:uiPriority="47"/>
+    <w:lsdException w:name="List Table 3" w:uiPriority="48"/>
+    <w:lsdException w:name="List Table 4" w:uiPriority="49"/>
+    <w:lsdException w:name="List Table 5 Dark" w:uiPriority="50"/>
+    <w:lsdException w:name="List Table 6 Colorful" w:uiPriority="51"/>
+    <w:lsdException w:name="List Table 7 Colorful" w:uiPriority="52"/>
+    <w:lsdException w:name="List Table 1 Light Accent 1" w:uiPriority="46"/>
+    <w:lsdException w:name="List Table 2 Accent 1" w:uiPriority="47"/>
+    <w:lsdException w:name="List Table 3 Accent 1" w:uiPriority="48"/>
+    <w:lsdException w:name="List Table 4 Accent 1" w:uiPriority="49"/>
+    <w:lsdException w:name="List Table 5 Dark Accent 1" w:uiPriority="50"/>
+    <w:lsdException w:name="List Table 6 Colorful Accent 1" w:uiPriority="51"/>
+    <w:lsdException w:name="List Table 7 Colorful Accent 1" w:uiPriority="52"/>
+    <w:lsdException w:name="List Table 1 Light Accent 2" w:uiPriority="46"/>
+    <w:lsdException w:name="List Table 2 Accent 2" w:uiPriority="47"/>
+    <w:lsdException w:name="List Table 3 Accent 2" w:uiPriority="48"/>
+    <w:lsdException w:name="List Table 4 Accent 2" w:uiPriority="49"/>
+    <w:lsdException w:name="List Table 5 Dark Accent 2" w:uiPriority="50"/>
+    <w:lsdException w:name="List Table 6 Colorful Accent 2" w:uiPriority="51"/>
+    <w:lsdException w:name="List Table 7 Colorful Accent 2" w:uiPriority="52"/>
+    <w:lsdException w:name="List Table 1 Light Accent 3" w:uiPriority="46"/>
+    <w:lsdException w:name="List Table 2 Accent 3" w:uiPriority="47"/>
+    <w:lsdException w:name="List Table 3 Accent 3" w:uiPriority="48"/>
+    <w:lsdException w:name="List Table 4 Accent 3" w:uiPriority="49"/>
+    <w:lsdException w:name="List Table 5 Dark Accent 3" w:uiPriority="50"/>
+    <w:lsdException w:name="List Table 6 Colorful Accent 3" w:uiPriority="51"/>
+    <w:lsdException w:name="List Table 7 Colorful Accent 3" w:uiPriority="52"/>
+    <w:lsdException w:name="List Table 1 Light Accent 4" w:uiPriority="46"/>
+    <w:lsdException w:name="List Table 2 Accent 4" w:uiPriority="47"/>
+    <w:lsdException w:name="List Table 3 Accent 4" w:uiPriority="48"/>
+    <w:lsdException w:name="List Table 4 Accent 4" w:uiPriority="49"/>
+    <w:lsdException w:name="List Table 5 Dark Accent 4" w:uiPriority="50"/>
+    <w:lsdException w:name="List Table 6 Colorful Accent 4" w:uiPriority="51"/>
+    <w:lsdException w:name="List Table 7 Colorful Accent 4" w:uiPriority="52"/>
+    <w:lsdException w:name="List Table 1 Light Accent 5" w:uiPriority="46"/>
+    <w:lsdException w:name="List Table 2 Accent 5" w:uiPriority="47"/>
+    <w:lsdException w:name="List Table 3 Accent 5" w:uiPriority="48"/>
+    <w:lsdException w:name="List Table 4 Accent 5" w:uiPriority="49"/>
+    <w:lsdException w:name="List Table 5 Dark Accent 5" w:uiPriority="50"/>
+    <w:lsdException w:name="List Table 6 Colorful Accent 5" w:uiPriority="51"/>
+    <w:lsdException w:name="List Table 7 Colorful Accent 5" w:uiPriority="52"/>
+    <w:lsdException w:name="List Table 1 Light Accent 6" w:uiPriority="46"/>
+    <w:lsdException w:name="List Table 2 Accent 6" w:uiPriority="47"/>
+    <w:lsdException w:name="List Table 3 Accent 6" w:uiPriority="48"/>
+    <w:lsdException w:name="List Table 4 Accent 6" w:uiPriority="49"/>
+    <w:lsdException w:name="List Table 5 Dark Accent 6" w:uiPriority="50"/>
+    <w:lsdException w:name="List Table 6 Colorful Accent 6" w:uiPriority="51"/>
+    <w:lsdException w:name="List Table 7 Colorful Accent 6" w:uiPriority="52"/>
   </w:latentStyles>
   <w:style w:type="paragraph" w:default="1" w:styleId="a">
     <w:name w:val="Normal"/>
@@ -3522,6 +3827,74 @@
       <w:widowControl w:val="0"/>
       <w:jc w:val="both"/>
     </w:pPr>
+  </w:style>
+  <w:style w:type="paragraph" w:styleId="2">
+    <w:name w:val="heading 2"/>
+    <w:basedOn w:val="a"/>
+    <w:next w:val="a"/>
+    <w:link w:val="20"/>
+    <w:uiPriority w:val="9"/>
+    <w:unhideWhenUsed/>
+    <w:qFormat/>
+    <w:rsid w:val="00D251FD"/>
+    <w:pPr>
+      <w:keepNext/>
+      <w:keepLines/>
+      <w:spacing w:before="260" w:after="260" w:line="416" w:lineRule="auto"/>
+      <w:outlineLvl w:val="1"/>
+    </w:pPr>
+    <w:rPr>
+      <w:rFonts w:asciiTheme="majorHAnsi" w:eastAsiaTheme="majorEastAsia" w:hAnsiTheme="majorHAnsi" w:cstheme="majorBidi"/>
+      <w:b/>
+      <w:bCs/>
+      <w:sz w:val="32"/>
+      <w:szCs w:val="32"/>
+    </w:rPr>
+  </w:style>
+  <w:style w:type="paragraph" w:styleId="3">
+    <w:name w:val="heading 3"/>
+    <w:basedOn w:val="a"/>
+    <w:next w:val="a"/>
+    <w:link w:val="30"/>
+    <w:uiPriority w:val="9"/>
+    <w:unhideWhenUsed/>
+    <w:qFormat/>
+    <w:rsid w:val="00D251FD"/>
+    <w:pPr>
+      <w:keepNext/>
+      <w:keepLines/>
+      <w:spacing w:before="260" w:after="260" w:line="416" w:lineRule="auto"/>
+      <w:outlineLvl w:val="2"/>
+    </w:pPr>
+    <w:rPr>
+      <w:b/>
+      <w:bCs/>
+      <w:sz w:val="32"/>
+      <w:szCs w:val="32"/>
+    </w:rPr>
+  </w:style>
+  <w:style w:type="paragraph" w:styleId="4">
+    <w:name w:val="heading 4"/>
+    <w:basedOn w:val="a"/>
+    <w:next w:val="a"/>
+    <w:link w:val="40"/>
+    <w:uiPriority w:val="9"/>
+    <w:unhideWhenUsed/>
+    <w:qFormat/>
+    <w:rsid w:val="00D251FD"/>
+    <w:pPr>
+      <w:keepNext/>
+      <w:keepLines/>
+      <w:spacing w:before="280" w:after="290" w:line="376" w:lineRule="auto"/>
+      <w:outlineLvl w:val="3"/>
+    </w:pPr>
+    <w:rPr>
+      <w:rFonts w:asciiTheme="majorHAnsi" w:eastAsiaTheme="majorEastAsia" w:hAnsiTheme="majorHAnsi" w:cstheme="majorBidi"/>
+      <w:b/>
+      <w:bCs/>
+      <w:sz w:val="28"/>
+      <w:szCs w:val="28"/>
+    </w:rPr>
   </w:style>
   <w:style w:type="character" w:default="1" w:styleId="a0">
     <w:name w:val="Default Paragraph Font"/>
@@ -3553,7 +3926,7 @@
   <w:style w:type="paragraph" w:styleId="a3">
     <w:name w:val="Balloon Text"/>
     <w:basedOn w:val="a"/>
-    <w:link w:val="Char"/>
+    <w:link w:val="a4"/>
     <w:uiPriority w:val="99"/>
     <w:semiHidden/>
     <w:unhideWhenUsed/>
@@ -3563,8 +3936,8 @@
       <w:szCs w:val="18"/>
     </w:rPr>
   </w:style>
-  <w:style w:type="character" w:customStyle="1" w:styleId="Char">
-    <w:name w:val="批注框文本 Char"/>
+  <w:style w:type="character" w:customStyle="1" w:styleId="a4">
+    <w:name w:val="批注框文本 字符"/>
     <w:basedOn w:val="a0"/>
     <w:link w:val="a3"/>
     <w:uiPriority w:val="99"/>
@@ -3575,220 +3948,45 @@
       <w:szCs w:val="18"/>
     </w:rPr>
   </w:style>
-</w:styles>
-</file>
-
-<file path=word/stylesWithEffects.xml><?xml version="1.0" encoding="utf-8"?>
-<w:styles xmlns:wpc="http://schemas.microsoft.com/office/word/2010/wordprocessingCanvas" xmlns:mc="http://schemas.openxmlformats.org/markup-compatibility/2006" xmlns:o="urn:schemas-microsoft-com:office:office" xmlns:r="http://schemas.openxmlformats.org/officeDocument/2006/relationships" xmlns:m="http://schemas.openxmlformats.org/officeDocument/2006/math" xmlns:v="urn:schemas-microsoft-com:vml" xmlns:wp14="http://schemas.microsoft.com/office/word/2010/wordprocessingDrawing" xmlns:wp="http://schemas.openxmlformats.org/drawingml/2006/wordprocessingDrawing" xmlns:w10="urn:schemas-microsoft-com:office:word" xmlns:w="http://schemas.openxmlformats.org/wordprocessingml/2006/main" xmlns:w14="http://schemas.microsoft.com/office/word/2010/wordml" xmlns:wpg="http://schemas.microsoft.com/office/word/2010/wordprocessingGroup" xmlns:wpi="http://schemas.microsoft.com/office/word/2010/wordprocessingInk" xmlns:wne="http://schemas.microsoft.com/office/word/2006/wordml" xmlns:wps="http://schemas.microsoft.com/office/word/2010/wordprocessingShape" mc:Ignorable="w14 wp14">
-  <w:docDefaults>
-    <w:rPrDefault>
-      <w:rPr>
-        <w:rFonts w:asciiTheme="minorHAnsi" w:eastAsiaTheme="minorEastAsia" w:hAnsiTheme="minorHAnsi" w:cstheme="minorBidi"/>
-        <w:kern w:val="2"/>
-        <w:sz w:val="21"/>
-        <w:szCs w:val="22"/>
-        <w:lang w:val="en-US" w:eastAsia="zh-CN" w:bidi="ar-SA"/>
-      </w:rPr>
-    </w:rPrDefault>
-    <w:pPrDefault/>
-  </w:docDefaults>
-  <w:latentStyles w:defLockedState="0" w:defUIPriority="99" w:defSemiHidden="1" w:defUnhideWhenUsed="1" w:defQFormat="0" w:count="267">
-    <w:lsdException w:name="Normal" w:semiHidden="0" w:uiPriority="0" w:unhideWhenUsed="0" w:qFormat="1"/>
-    <w:lsdException w:name="heading 1" w:semiHidden="0" w:uiPriority="9" w:unhideWhenUsed="0" w:qFormat="1"/>
-    <w:lsdException w:name="heading 2" w:uiPriority="9" w:qFormat="1"/>
-    <w:lsdException w:name="heading 3" w:uiPriority="9" w:qFormat="1"/>
-    <w:lsdException w:name="heading 4" w:uiPriority="9" w:qFormat="1"/>
-    <w:lsdException w:name="heading 5" w:uiPriority="9" w:qFormat="1"/>
-    <w:lsdException w:name="heading 6" w:uiPriority="9" w:qFormat="1"/>
-    <w:lsdException w:name="heading 7" w:uiPriority="9" w:qFormat="1"/>
-    <w:lsdException w:name="heading 8" w:uiPriority="9" w:qFormat="1"/>
-    <w:lsdException w:name="heading 9" w:uiPriority="9" w:qFormat="1"/>
-    <w:lsdException w:name="toc 1" w:uiPriority="39"/>
-    <w:lsdException w:name="toc 2" w:uiPriority="39"/>
-    <w:lsdException w:name="toc 3" w:uiPriority="39"/>
-    <w:lsdException w:name="toc 4" w:uiPriority="39"/>
-    <w:lsdException w:name="toc 5" w:uiPriority="39"/>
-    <w:lsdException w:name="toc 6" w:uiPriority="39"/>
-    <w:lsdException w:name="toc 7" w:uiPriority="39"/>
-    <w:lsdException w:name="toc 8" w:uiPriority="39"/>
-    <w:lsdException w:name="toc 9" w:uiPriority="39"/>
-    <w:lsdException w:name="caption" w:uiPriority="35" w:qFormat="1"/>
-    <w:lsdException w:name="Title" w:semiHidden="0" w:uiPriority="10" w:unhideWhenUsed="0" w:qFormat="1"/>
-    <w:lsdException w:name="Default Paragraph Font" w:uiPriority="1"/>
-    <w:lsdException w:name="Subtitle" w:semiHidden="0" w:uiPriority="11" w:unhideWhenUsed="0" w:qFormat="1"/>
-    <w:lsdException w:name="Strong" w:semiHidden="0" w:uiPriority="22" w:unhideWhenUsed="0" w:qFormat="1"/>
-    <w:lsdException w:name="Emphasis" w:semiHidden="0" w:uiPriority="20" w:unhideWhenUsed="0" w:qFormat="1"/>
-    <w:lsdException w:name="Table Grid" w:semiHidden="0" w:uiPriority="59" w:unhideWhenUsed="0"/>
-    <w:lsdException w:name="Placeholder Text" w:unhideWhenUsed="0"/>
-    <w:lsdException w:name="No Spacing" w:semiHidden="0" w:uiPriority="1" w:unhideWhenUsed="0" w:qFormat="1"/>
-    <w:lsdException w:name="Light Shading" w:semiHidden="0" w:uiPriority="60" w:unhideWhenUsed="0"/>
-    <w:lsdException w:name="Light List" w:semiHidden="0" w:uiPriority="61" w:unhideWhenUsed="0"/>
-    <w:lsdException w:name="Light Grid" w:semiHidden="0" w:uiPriority="62" w:unhideWhenUsed="0"/>
-    <w:lsdException w:name="Medium Shading 1" w:semiHidden="0" w:uiPriority="63" w:unhideWhenUsed="0"/>
-    <w:lsdException w:name="Medium Shading 2" w:semiHidden="0" w:uiPriority="64" w:unhideWhenUsed="0"/>
-    <w:lsdException w:name="Medium List 1" w:semiHidden="0" w:uiPriority="65" w:unhideWhenUsed="0"/>
-    <w:lsdException w:name="Medium List 2" w:semiHidden="0" w:uiPriority="66" w:unhideWhenUsed="0"/>
-    <w:lsdException w:name="Medium Grid 1" w:semiHidden="0" w:uiPriority="67" w:unhideWhenUsed="0"/>
-    <w:lsdException w:name="Medium Grid 2" w:semiHidden="0" w:uiPriority="68" w:unhideWhenUsed="0"/>
-    <w:lsdException w:name="Medium Grid 3" w:semiHidden="0" w:uiPriority="69" w:unhideWhenUsed="0"/>
-    <w:lsdException w:name="Dark List" w:semiHidden="0" w:uiPriority="70" w:unhideWhenUsed="0"/>
-    <w:lsdException w:name="Colorful Shading" w:semiHidden="0" w:uiPriority="71" w:unhideWhenUsed="0"/>
-    <w:lsdException w:name="Colorful List" w:semiHidden="0" w:uiPriority="72" w:unhideWhenUsed="0"/>
-    <w:lsdException w:name="Colorful Grid" w:semiHidden="0" w:uiPriority="73" w:unhideWhenUsed="0"/>
-    <w:lsdException w:name="Light Shading Accent 1" w:semiHidden="0" w:uiPriority="60" w:unhideWhenUsed="0"/>
-    <w:lsdException w:name="Light List Accent 1" w:semiHidden="0" w:uiPriority="61" w:unhideWhenUsed="0"/>
-    <w:lsdException w:name="Light Grid Accent 1" w:semiHidden="0" w:uiPriority="62" w:unhideWhenUsed="0"/>
-    <w:lsdException w:name="Medium Shading 1 Accent 1" w:semiHidden="0" w:uiPriority="63" w:unhideWhenUsed="0"/>
-    <w:lsdException w:name="Medium Shading 2 Accent 1" w:semiHidden="0" w:uiPriority="64" w:unhideWhenUsed="0"/>
-    <w:lsdException w:name="Medium List 1 Accent 1" w:semiHidden="0" w:uiPriority="65" w:unhideWhenUsed="0"/>
-    <w:lsdException w:name="Revision" w:unhideWhenUsed="0"/>
-    <w:lsdException w:name="List Paragraph" w:semiHidden="0" w:uiPriority="34" w:unhideWhenUsed="0" w:qFormat="1"/>
-    <w:lsdException w:name="Quote" w:semiHidden="0" w:uiPriority="29" w:unhideWhenUsed="0" w:qFormat="1"/>
-    <w:lsdException w:name="Intense Quote" w:semiHidden="0" w:uiPriority="30" w:unhideWhenUsed="0" w:qFormat="1"/>
-    <w:lsdException w:name="Medium List 2 Accent 1" w:semiHidden="0" w:uiPriority="66" w:unhideWhenUsed="0"/>
-    <w:lsdException w:name="Medium Grid 1 Accent 1" w:semiHidden="0" w:uiPriority="67" w:unhideWhenUsed="0"/>
-    <w:lsdException w:name="Medium Grid 2 Accent 1" w:semiHidden="0" w:uiPriority="68" w:unhideWhenUsed="0"/>
-    <w:lsdException w:name="Medium Grid 3 Accent 1" w:semiHidden="0" w:uiPriority="69" w:unhideWhenUsed="0"/>
-    <w:lsdException w:name="Dark List Accent 1" w:semiHidden="0" w:uiPriority="70" w:unhideWhenUsed="0"/>
-    <w:lsdException w:name="Colorful Shading Accent 1" w:semiHidden="0" w:uiPriority="71" w:unhideWhenUsed="0"/>
-    <w:lsdException w:name="Colorful List Accent 1" w:semiHidden="0" w:uiPriority="72" w:unhideWhenUsed="0"/>
-    <w:lsdException w:name="Colorful Grid Accent 1" w:semiHidden="0" w:uiPriority="73" w:unhideWhenUsed="0"/>
-    <w:lsdException w:name="Light Shading Accent 2" w:semiHidden="0" w:uiPriority="60" w:unhideWhenUsed="0"/>
-    <w:lsdException w:name="Light List Accent 2" w:semiHidden="0" w:uiPriority="61" w:unhideWhenUsed="0"/>
-    <w:lsdException w:name="Light Grid Accent 2" w:semiHidden="0" w:uiPriority="62" w:unhideWhenUsed="0"/>
-    <w:lsdException w:name="Medium Shading 1 Accent 2" w:semiHidden="0" w:uiPriority="63" w:unhideWhenUsed="0"/>
-    <w:lsdException w:name="Medium Shading 2 Accent 2" w:semiHidden="0" w:uiPriority="64" w:unhideWhenUsed="0"/>
-    <w:lsdException w:name="Medium List 1 Accent 2" w:semiHidden="0" w:uiPriority="65" w:unhideWhenUsed="0"/>
-    <w:lsdException w:name="Medium List 2 Accent 2" w:semiHidden="0" w:uiPriority="66" w:unhideWhenUsed="0"/>
-    <w:lsdException w:name="Medium Grid 1 Accent 2" w:semiHidden="0" w:uiPriority="67" w:unhideWhenUsed="0"/>
-    <w:lsdException w:name="Medium Grid 2 Accent 2" w:semiHidden="0" w:uiPriority="68" w:unhideWhenUsed="0"/>
-    <w:lsdException w:name="Medium Grid 3 Accent 2" w:semiHidden="0" w:uiPriority="69" w:unhideWhenUsed="0"/>
-    <w:lsdException w:name="Dark List Accent 2" w:semiHidden="0" w:uiPriority="70" w:unhideWhenUsed="0"/>
-    <w:lsdException w:name="Colorful Shading Accent 2" w:semiHidden="0" w:uiPriority="71" w:unhideWhenUsed="0"/>
-    <w:lsdException w:name="Colorful List Accent 2" w:semiHidden="0" w:uiPriority="72" w:unhideWhenUsed="0"/>
-    <w:lsdException w:name="Colorful Grid Accent 2" w:semiHidden="0" w:uiPriority="73" w:unhideWhenUsed="0"/>
-    <w:lsdException w:name="Light Shading Accent 3" w:semiHidden="0" w:uiPriority="60" w:unhideWhenUsed="0"/>
-    <w:lsdException w:name="Light List Accent 3" w:semiHidden="0" w:uiPriority="61" w:unhideWhenUsed="0"/>
-    <w:lsdException w:name="Light Grid Accent 3" w:semiHidden="0" w:uiPriority="62" w:unhideWhenUsed="0"/>
-    <w:lsdException w:name="Medium Shading 1 Accent 3" w:semiHidden="0" w:uiPriority="63" w:unhideWhenUsed="0"/>
-    <w:lsdException w:name="Medium Shading 2 Accent 3" w:semiHidden="0" w:uiPriority="64" w:unhideWhenUsed="0"/>
-    <w:lsdException w:name="Medium List 1 Accent 3" w:semiHidden="0" w:uiPriority="65" w:unhideWhenUsed="0"/>
-    <w:lsdException w:name="Medium List 2 Accent 3" w:semiHidden="0" w:uiPriority="66" w:unhideWhenUsed="0"/>
-    <w:lsdException w:name="Medium Grid 1 Accent 3" w:semiHidden="0" w:uiPriority="67" w:unhideWhenUsed="0"/>
-    <w:lsdException w:name="Medium Grid 2 Accent 3" w:semiHidden="0" w:uiPriority="68" w:unhideWhenUsed="0"/>
-    <w:lsdException w:name="Medium Grid 3 Accent 3" w:semiHidden="0" w:uiPriority="69" w:unhideWhenUsed="0"/>
-    <w:lsdException w:name="Dark List Accent 3" w:semiHidden="0" w:uiPriority="70" w:unhideWhenUsed="0"/>
-    <w:lsdException w:name="Colorful Shading Accent 3" w:semiHidden="0" w:uiPriority="71" w:unhideWhenUsed="0"/>
-    <w:lsdException w:name="Colorful List Accent 3" w:semiHidden="0" w:uiPriority="72" w:unhideWhenUsed="0"/>
-    <w:lsdException w:name="Colorful Grid Accent 3" w:semiHidden="0" w:uiPriority="73" w:unhideWhenUsed="0"/>
-    <w:lsdException w:name="Light Shading Accent 4" w:semiHidden="0" w:uiPriority="60" w:unhideWhenUsed="0"/>
-    <w:lsdException w:name="Light List Accent 4" w:semiHidden="0" w:uiPriority="61" w:unhideWhenUsed="0"/>
-    <w:lsdException w:name="Light Grid Accent 4" w:semiHidden="0" w:uiPriority="62" w:unhideWhenUsed="0"/>
-    <w:lsdException w:name="Medium Shading 1 Accent 4" w:semiHidden="0" w:uiPriority="63" w:unhideWhenUsed="0"/>
-    <w:lsdException w:name="Medium Shading 2 Accent 4" w:semiHidden="0" w:uiPriority="64" w:unhideWhenUsed="0"/>
-    <w:lsdException w:name="Medium List 1 Accent 4" w:semiHidden="0" w:uiPriority="65" w:unhideWhenUsed="0"/>
-    <w:lsdException w:name="Medium List 2 Accent 4" w:semiHidden="0" w:uiPriority="66" w:unhideWhenUsed="0"/>
-    <w:lsdException w:name="Medium Grid 1 Accent 4" w:semiHidden="0" w:uiPriority="67" w:unhideWhenUsed="0"/>
-    <w:lsdException w:name="Medium Grid 2 Accent 4" w:semiHidden="0" w:uiPriority="68" w:unhideWhenUsed="0"/>
-    <w:lsdException w:name="Medium Grid 3 Accent 4" w:semiHidden="0" w:uiPriority="69" w:unhideWhenUsed="0"/>
-    <w:lsdException w:name="Dark List Accent 4" w:semiHidden="0" w:uiPriority="70" w:unhideWhenUsed="0"/>
-    <w:lsdException w:name="Colorful Shading Accent 4" w:semiHidden="0" w:uiPriority="71" w:unhideWhenUsed="0"/>
-    <w:lsdException w:name="Colorful List Accent 4" w:semiHidden="0" w:uiPriority="72" w:unhideWhenUsed="0"/>
-    <w:lsdException w:name="Colorful Grid Accent 4" w:semiHidden="0" w:uiPriority="73" w:unhideWhenUsed="0"/>
-    <w:lsdException w:name="Light Shading Accent 5" w:semiHidden="0" w:uiPriority="60" w:unhideWhenUsed="0"/>
-    <w:lsdException w:name="Light List Accent 5" w:semiHidden="0" w:uiPriority="61" w:unhideWhenUsed="0"/>
-    <w:lsdException w:name="Light Grid Accent 5" w:semiHidden="0" w:uiPriority="62" w:unhideWhenUsed="0"/>
-    <w:lsdException w:name="Medium Shading 1 Accent 5" w:semiHidden="0" w:uiPriority="63" w:unhideWhenUsed="0"/>
-    <w:lsdException w:name="Medium Shading 2 Accent 5" w:semiHidden="0" w:uiPriority="64" w:unhideWhenUsed="0"/>
-    <w:lsdException w:name="Medium List 1 Accent 5" w:semiHidden="0" w:uiPriority="65" w:unhideWhenUsed="0"/>
-    <w:lsdException w:name="Medium List 2 Accent 5" w:semiHidden="0" w:uiPriority="66" w:unhideWhenUsed="0"/>
-    <w:lsdException w:name="Medium Grid 1 Accent 5" w:semiHidden="0" w:uiPriority="67" w:unhideWhenUsed="0"/>
-    <w:lsdException w:name="Medium Grid 2 Accent 5" w:semiHidden="0" w:uiPriority="68" w:unhideWhenUsed="0"/>
-    <w:lsdException w:name="Medium Grid 3 Accent 5" w:semiHidden="0" w:uiPriority="69" w:unhideWhenUsed="0"/>
-    <w:lsdException w:name="Dark List Accent 5" w:semiHidden="0" w:uiPriority="70" w:unhideWhenUsed="0"/>
-    <w:lsdException w:name="Colorful Shading Accent 5" w:semiHidden="0" w:uiPriority="71" w:unhideWhenUsed="0"/>
-    <w:lsdException w:name="Colorful List Accent 5" w:semiHidden="0" w:uiPriority="72" w:unhideWhenUsed="0"/>
-    <w:lsdException w:name="Colorful Grid Accent 5" w:semiHidden="0" w:uiPriority="73" w:unhideWhenUsed="0"/>
-    <w:lsdException w:name="Light Shading Accent 6" w:semiHidden="0" w:uiPriority="60" w:unhideWhenUsed="0"/>
-    <w:lsdException w:name="Light List Accent 6" w:semiHidden="0" w:uiPriority="61" w:unhideWhenUsed="0"/>
-    <w:lsdException w:name="Light Grid Accent 6" w:semiHidden="0" w:uiPriority="62" w:unhideWhenUsed="0"/>
-    <w:lsdException w:name="Medium Shading 1 Accent 6" w:semiHidden="0" w:uiPriority="63" w:unhideWhenUsed="0"/>
-    <w:lsdException w:name="Medium Shading 2 Accent 6" w:semiHidden="0" w:uiPriority="64" w:unhideWhenUsed="0"/>
-    <w:lsdException w:name="Medium List 1 Accent 6" w:semiHidden="0" w:uiPriority="65" w:unhideWhenUsed="0"/>
-    <w:lsdException w:name="Medium List 2 Accent 6" w:semiHidden="0" w:uiPriority="66" w:unhideWhenUsed="0"/>
-    <w:lsdException w:name="Medium Grid 1 Accent 6" w:semiHidden="0" w:uiPriority="67" w:unhideWhenUsed="0"/>
-    <w:lsdException w:name="Medium Grid 2 Accent 6" w:semiHidden="0" w:uiPriority="68" w:unhideWhenUsed="0"/>
-    <w:lsdException w:name="Medium Grid 3 Accent 6" w:semiHidden="0" w:uiPriority="69" w:unhideWhenUsed="0"/>
-    <w:lsdException w:name="Dark List Accent 6" w:semiHidden="0" w:uiPriority="70" w:unhideWhenUsed="0"/>
-    <w:lsdException w:name="Colorful Shading Accent 6" w:semiHidden="0" w:uiPriority="71" w:unhideWhenUsed="0"/>
-    <w:lsdException w:name="Colorful List Accent 6" w:semiHidden="0" w:uiPriority="72" w:unhideWhenUsed="0"/>
-    <w:lsdException w:name="Colorful Grid Accent 6" w:semiHidden="0" w:uiPriority="73" w:unhideWhenUsed="0"/>
-    <w:lsdException w:name="Subtle Emphasis" w:semiHidden="0" w:uiPriority="19" w:unhideWhenUsed="0" w:qFormat="1"/>
-    <w:lsdException w:name="Intense Emphasis" w:semiHidden="0" w:uiPriority="21" w:unhideWhenUsed="0" w:qFormat="1"/>
-    <w:lsdException w:name="Subtle Reference" w:semiHidden="0" w:uiPriority="31" w:unhideWhenUsed="0" w:qFormat="1"/>
-    <w:lsdException w:name="Intense Reference" w:semiHidden="0" w:uiPriority="32" w:unhideWhenUsed="0" w:qFormat="1"/>
-    <w:lsdException w:name="Book Title" w:semiHidden="0" w:uiPriority="33" w:unhideWhenUsed="0" w:qFormat="1"/>
-    <w:lsdException w:name="Bibliography" w:uiPriority="37"/>
-    <w:lsdException w:name="TOC Heading" w:uiPriority="39" w:qFormat="1"/>
-  </w:latentStyles>
-  <w:style w:type="paragraph" w:default="1" w:styleId="a">
-    <w:name w:val="Normal"/>
-    <w:qFormat/>
-    <w:pPr>
-      <w:widowControl w:val="0"/>
-      <w:jc w:val="both"/>
-    </w:pPr>
-  </w:style>
-  <w:style w:type="character" w:default="1" w:styleId="a0">
-    <w:name w:val="Default Paragraph Font"/>
-    <w:uiPriority w:val="1"/>
-    <w:semiHidden/>
-    <w:unhideWhenUsed/>
-  </w:style>
-  <w:style w:type="table" w:default="1" w:styleId="a1">
-    <w:name w:val="Normal Table"/>
-    <w:uiPriority w:val="99"/>
-    <w:semiHidden/>
-    <w:unhideWhenUsed/>
-    <w:tblPr>
-      <w:tblInd w:w="0" w:type="dxa"/>
-      <w:tblCellMar>
-        <w:top w:w="0" w:type="dxa"/>
-        <w:left w:w="108" w:type="dxa"/>
-        <w:bottom w:w="0" w:type="dxa"/>
-        <w:right w:w="108" w:type="dxa"/>
-      </w:tblCellMar>
-    </w:tblPr>
-  </w:style>
-  <w:style w:type="numbering" w:default="1" w:styleId="a2">
-    <w:name w:val="No List"/>
-    <w:uiPriority w:val="99"/>
-    <w:semiHidden/>
-    <w:unhideWhenUsed/>
-  </w:style>
-  <w:style w:type="paragraph" w:styleId="a3">
-    <w:name w:val="Balloon Text"/>
-    <w:basedOn w:val="a"/>
-    <w:link w:val="Char"/>
-    <w:uiPriority w:val="99"/>
-    <w:semiHidden/>
-    <w:unhideWhenUsed/>
-    <w:rsid w:val="00ED41DA"/>
+  <w:style w:type="character" w:customStyle="1" w:styleId="20">
+    <w:name w:val="标题 2 字符"/>
+    <w:basedOn w:val="a0"/>
+    <w:link w:val="2"/>
+    <w:uiPriority w:val="9"/>
+    <w:rsid w:val="00D251FD"/>
     <w:rPr>
-      <w:sz w:val="18"/>
-      <w:szCs w:val="18"/>
+      <w:rFonts w:asciiTheme="majorHAnsi" w:eastAsiaTheme="majorEastAsia" w:hAnsiTheme="majorHAnsi" w:cstheme="majorBidi"/>
+      <w:b/>
+      <w:bCs/>
+      <w:sz w:val="32"/>
+      <w:szCs w:val="32"/>
     </w:rPr>
   </w:style>
-  <w:style w:type="character" w:customStyle="1" w:styleId="Char">
-    <w:name w:val="批注框文本 Char"/>
+  <w:style w:type="character" w:customStyle="1" w:styleId="30">
+    <w:name w:val="标题 3 字符"/>
     <w:basedOn w:val="a0"/>
-    <w:link w:val="a3"/>
-    <w:uiPriority w:val="99"/>
-    <w:semiHidden/>
-    <w:rsid w:val="00ED41DA"/>
+    <w:link w:val="3"/>
+    <w:uiPriority w:val="9"/>
+    <w:rsid w:val="00D251FD"/>
     <w:rPr>
-      <w:sz w:val="18"/>
-      <w:szCs w:val="18"/>
+      <w:b/>
+      <w:bCs/>
+      <w:sz w:val="32"/>
+      <w:szCs w:val="32"/>
+    </w:rPr>
+  </w:style>
+  <w:style w:type="character" w:customStyle="1" w:styleId="40">
+    <w:name w:val="标题 4 字符"/>
+    <w:basedOn w:val="a0"/>
+    <w:link w:val="4"/>
+    <w:uiPriority w:val="9"/>
+    <w:rsid w:val="00D251FD"/>
+    <w:rPr>
+      <w:rFonts w:asciiTheme="majorHAnsi" w:eastAsiaTheme="majorEastAsia" w:hAnsiTheme="majorHAnsi" w:cstheme="majorBidi"/>
+      <w:b/>
+      <w:bCs/>
+      <w:sz w:val="28"/>
+      <w:szCs w:val="28"/>
     </w:rPr>
   </w:style>
 </w:styles>
